--- a/Assignments/Ass3/Ass3.docx
+++ b/Assignments/Ass3/Ass3.docx
@@ -7,124 +7,10 @@
         <w:pStyle w:val="Heading2"/>
       </w:pPr>
       <w:r>
-        <w:t xml:space="preserve">Sergio </w:t>
-      </w:r>
-      <w:proofErr w:type="spellStart"/>
-      <w:r>
-        <w:t>Villamaring</w:t>
-      </w:r>
-      <w:proofErr w:type="spellEnd"/>
-      <w:r>
-        <w:t xml:space="preserve"> assignment </w:t>
+        <w:t xml:space="preserve">Sergio Villamaring assignment </w:t>
       </w:r>
       <w:r>
         <w:t>3</w:t>
-      </w:r>
-    </w:p>
-    <w:p>
-      <w:pPr>
-        <w:pStyle w:val="Heading3"/>
-      </w:pPr>
-      <w:r>
-        <w:t>A few notes before I start solving the problem</w:t>
-      </w:r>
-    </w:p>
-    <w:p>
-      <w:r>
-        <w:t xml:space="preserve">Recall the </w:t>
-      </w:r>
-      <w:proofErr w:type="spellStart"/>
-      <w:r>
-        <w:t>the</w:t>
-      </w:r>
-      <w:proofErr w:type="spellEnd"/>
-      <w:r>
-        <w:t xml:space="preserve"> original formulation of the problem resulted in the similar equation without harvest by normalizing the population by the max carrying capacity (this is the reason of the </w:t>
-      </w:r>
-      <m:oMath>
-        <m:r>
-          <w:rPr>
-            <w:rFonts w:ascii="Cambria Math" w:hAnsi="Cambria Math"/>
-          </w:rPr>
-          <m:t>(1-x)</m:t>
-        </m:r>
-      </m:oMath>
-      <w:r>
-        <w:t xml:space="preserve"> factor. Since we are now working with the parameter </w:t>
-      </w:r>
-      <m:oMath>
-        <m:r>
-          <w:rPr>
-            <w:rFonts w:ascii="Cambria Math" w:hAnsi="Cambria Math"/>
-          </w:rPr>
-          <m:t>h</m:t>
-        </m:r>
-      </m:oMath>
-      <w:r>
-        <w:rPr>
-          <w:rFonts w:eastAsiaTheme="minorEastAsia"/>
-        </w:rPr>
-        <w:t xml:space="preserve">, then </w:t>
-      </w:r>
-      <w:r>
-        <w:rPr>
-          <w:rFonts w:eastAsiaTheme="minorEastAsia"/>
-        </w:rPr>
-        <w:t xml:space="preserve">I will decide on appropriate values for this parameter based on this normalization, that is if we pick </w:t>
-      </w:r>
-      <m:oMath>
-        <m:r>
-          <w:rPr>
-            <w:rFonts w:ascii="Cambria Math" w:eastAsiaTheme="minorEastAsia" w:hAnsi="Cambria Math"/>
-          </w:rPr>
-          <m:t>h=0.5</m:t>
-        </m:r>
-      </m:oMath>
-      <w:r>
-        <w:rPr>
-          <w:rFonts w:eastAsiaTheme="minorEastAsia"/>
-        </w:rPr>
-        <w:t xml:space="preserve"> then it means we are harvesting half of the total carrying capacity. This means that if we were to pick values bigger than 1 there will probably be issues as the rate of harvest would exceed the maximum sustainable population. This will come up later in the calculations. Additionally negative numbers would instead add to the population, and since this is a “harvest” equation, those would be meaningless for the purpose of this study. We therefore will consider </w:t>
-      </w:r>
-      <m:oMath>
-        <m:r>
-          <w:rPr>
-            <w:rFonts w:ascii="Cambria Math" w:eastAsiaTheme="minorEastAsia" w:hAnsi="Cambria Math"/>
-          </w:rPr>
-          <m:t>0&lt;</m:t>
-        </m:r>
-        <m:r>
-          <w:rPr>
-            <w:rFonts w:ascii="Cambria Math" w:eastAsiaTheme="minorEastAsia" w:hAnsi="Cambria Math"/>
-          </w:rPr>
-          <m:t>h≤</m:t>
-        </m:r>
-        <m:r>
-          <w:rPr>
-            <w:rFonts w:ascii="Cambria Math" w:eastAsiaTheme="minorEastAsia" w:hAnsi="Cambria Math"/>
-          </w:rPr>
-          <m:t>1</m:t>
-        </m:r>
-      </m:oMath>
-      <w:r>
-        <w:rPr>
-          <w:rFonts w:eastAsiaTheme="minorEastAsia"/>
-        </w:rPr>
-        <w:t xml:space="preserve"> and will explore a single value of the parameter </w:t>
-      </w:r>
-      <m:oMath>
-        <m:r>
-          <w:rPr>
-            <w:rFonts w:ascii="Cambria Math" w:eastAsiaTheme="minorEastAsia" w:hAnsi="Cambria Math"/>
-          </w:rPr>
-          <m:t>h</m:t>
-        </m:r>
-      </m:oMath>
-      <w:r>
-        <w:rPr>
-          <w:rFonts w:eastAsiaTheme="minorEastAsia"/>
-        </w:rPr>
-        <w:t xml:space="preserve"> unless there’s something in the calculations that suggest there would be a different behaviour. </w:t>
       </w:r>
     </w:p>
     <w:p>
@@ -365,13 +251,7 @@
             <w:rPr>
               <w:rFonts w:ascii="Cambria Math" w:hAnsi="Cambria Math"/>
             </w:rPr>
-            <m:t>=</m:t>
-          </m:r>
-          <m:r>
-            <w:rPr>
-              <w:rFonts w:ascii="Cambria Math" w:hAnsi="Cambria Math"/>
-            </w:rPr>
-            <m:t xml:space="preserve"> - RT</m:t>
+            <m:t>= - RT</m:t>
           </m:r>
           <m:nary>
             <m:naryPr>
@@ -472,19 +352,7 @@
           <w:rPr>
             <w:rFonts w:ascii="Cambria Math" w:eastAsiaTheme="minorEastAsia" w:hAnsi="Cambria Math"/>
           </w:rPr>
-          <m:t>20C=</m:t>
-        </m:r>
-        <m:r>
-          <w:rPr>
-            <w:rFonts w:ascii="Cambria Math" w:eastAsiaTheme="minorEastAsia" w:hAnsi="Cambria Math"/>
-          </w:rPr>
-          <m:t>293.15</m:t>
-        </m:r>
-        <m:r>
-          <w:rPr>
-            <w:rFonts w:ascii="Cambria Math" w:eastAsiaTheme="minorEastAsia" w:hAnsi="Cambria Math"/>
-          </w:rPr>
-          <m:t>K</m:t>
+          <m:t>20C=293.15K</m:t>
         </m:r>
       </m:oMath>
       <w:r>
@@ -649,49 +517,7 @@
             <w:rPr>
               <w:rFonts w:ascii="Cambria Math" w:hAnsi="Cambria Math"/>
             </w:rPr>
-            <m:t>-</m:t>
-          </m:r>
-          <m:r>
-            <w:rPr>
-              <w:rFonts w:ascii="Cambria Math" w:hAnsi="Cambria Math"/>
-            </w:rPr>
-            <m:t>8.314⋅293.15⋅1117≈</m:t>
-          </m:r>
-          <m:r>
-            <w:rPr>
-              <w:rFonts w:ascii="Cambria Math" w:hAnsi="Cambria Math"/>
-            </w:rPr>
-            <m:t>-</m:t>
-          </m:r>
-          <m:r>
-            <w:rPr>
-              <w:rFonts w:ascii="Cambria Math" w:hAnsi="Cambria Math"/>
-            </w:rPr>
-            <m:t>2722407</m:t>
-          </m:r>
-          <m:r>
-            <w:rPr>
-              <w:rFonts w:ascii="Cambria Math" w:hAnsi="Cambria Math"/>
-            </w:rPr>
-            <m:t xml:space="preserve"> Pa=</m:t>
-          </m:r>
-          <m:r>
-            <w:rPr>
-              <w:rFonts w:ascii="Cambria Math" w:hAnsi="Cambria Math"/>
-            </w:rPr>
-            <m:t>-</m:t>
-          </m:r>
-          <m:r>
-            <w:rPr>
-              <w:rFonts w:ascii="Cambria Math" w:hAnsi="Cambria Math"/>
-            </w:rPr>
-            <m:t>2.7224 MPa</m:t>
-          </m:r>
-          <m:r>
-            <w:rPr>
-              <w:rFonts w:ascii="Cambria Math" w:hAnsi="Cambria Math"/>
-            </w:rPr>
-            <m:t xml:space="preserve"> </m:t>
+            <m:t xml:space="preserve">-8.314⋅293.15⋅1117≈-2722407 Pa=-2.7224 MPa </m:t>
           </m:r>
         </m:oMath>
       </m:oMathPara>
@@ -732,21 +558,7 @@
         <w:rPr>
           <w:rFonts w:eastAsiaTheme="minorEastAsia"/>
         </w:rPr>
-        <w:t xml:space="preserve"> break up into each </w:t>
-      </w:r>
-      <w:proofErr w:type="gramStart"/>
-      <w:r>
-        <w:rPr>
-          <w:rFonts w:eastAsiaTheme="minorEastAsia"/>
-        </w:rPr>
-        <w:t>case</w:t>
-      </w:r>
-      <w:proofErr w:type="gramEnd"/>
-      <w:r>
-        <w:rPr>
-          <w:rFonts w:eastAsiaTheme="minorEastAsia"/>
-        </w:rPr>
-        <w:t xml:space="preserve"> I will consider the general situation a bit to avoid repetition. </w:t>
+        <w:t xml:space="preserve"> break up into each case I will consider the general situation a bit to avoid repetition. </w:t>
       </w:r>
       <w:r>
         <w:rPr>
@@ -797,13 +609,7 @@
           <w:rPr>
             <w:rFonts w:ascii="Cambria Math" w:eastAsiaTheme="minorEastAsia" w:hAnsi="Cambria Math"/>
           </w:rPr>
-          <m:t xml:space="preserve">= </m:t>
-        </m:r>
-        <m:r>
-          <w:rPr>
-            <w:rFonts w:ascii="Cambria Math" w:eastAsiaTheme="minorEastAsia" w:hAnsi="Cambria Math"/>
-          </w:rPr>
-          <m:t>9.789 kN/</m:t>
+          <m:t>= 9.789 kN/</m:t>
         </m:r>
         <m:sSup>
           <m:sSupPr>
@@ -951,13 +757,7 @@
             <w:rPr>
               <w:rFonts w:ascii="Cambria Math" w:eastAsiaTheme="minorEastAsia" w:hAnsi="Cambria Math"/>
             </w:rPr>
-            <m:t>=</m:t>
-          </m:r>
-          <m:r>
-            <w:rPr>
-              <w:rFonts w:ascii="Cambria Math" w:eastAsiaTheme="minorEastAsia" w:hAnsi="Cambria Math"/>
-            </w:rPr>
-            <m:t>100⋅</m:t>
+            <m:t>=100⋅</m:t>
           </m:r>
           <m:sSup>
             <m:sSupPr>
@@ -1084,19 +884,11 @@
           <w:rFonts w:eastAsiaTheme="minorEastAsia"/>
         </w:rPr>
       </w:pPr>
-      <w:proofErr w:type="gramStart"/>
-      <w:r>
-        <w:rPr>
-          <w:rFonts w:eastAsiaTheme="minorEastAsia"/>
-        </w:rPr>
-        <w:t>In particular we</w:t>
-      </w:r>
-      <w:proofErr w:type="gramEnd"/>
-      <w:r>
-        <w:rPr>
-          <w:rFonts w:eastAsiaTheme="minorEastAsia"/>
-        </w:rPr>
-        <w:t xml:space="preserve"> care about the </w:t>
+      <w:r>
+        <w:rPr>
+          <w:rFonts w:eastAsiaTheme="minorEastAsia"/>
+        </w:rPr>
+        <w:t xml:space="preserve">In particular we care about the </w:t>
       </w:r>
       <w:r>
         <w:rPr>
@@ -1151,7 +943,6 @@
             <w:rPr>
               <w:rFonts w:ascii="Cambria Math" w:eastAsiaTheme="minorEastAsia" w:hAnsi="Cambria Math"/>
             </w:rPr>
-            <w:lastRenderedPageBreak/>
             <m:t>K</m:t>
           </m:r>
           <m:d>
@@ -1232,13 +1023,7 @@
             <w:rPr>
               <w:rFonts w:ascii="Cambria Math" w:eastAsiaTheme="minorEastAsia" w:hAnsi="Cambria Math"/>
             </w:rPr>
-            <m:t>=</m:t>
-          </m:r>
-          <m:r>
-            <w:rPr>
-              <w:rFonts w:ascii="Cambria Math" w:eastAsiaTheme="minorEastAsia" w:hAnsi="Cambria Math"/>
-            </w:rPr>
-            <m:t>1.6933⋅</m:t>
+            <m:t>=1.6933⋅</m:t>
           </m:r>
           <m:sSup>
             <m:sSupPr>
@@ -1318,21 +1103,7 @@
         <w:rPr>
           <w:rFonts w:eastAsiaTheme="minorEastAsia"/>
         </w:rPr>
-        <w:t xml:space="preserve">Lastly, we will use the notation from Manzoni 2013 for the characteristic length of water to travel from the soil to the inside of the roots, and we will assume (couldn’t find the </w:t>
-      </w:r>
-      <w:proofErr w:type="spellStart"/>
-      <w:r>
-        <w:rPr>
-          <w:rFonts w:eastAsiaTheme="minorEastAsia"/>
-        </w:rPr>
-        <w:t>Porporato</w:t>
-      </w:r>
-      <w:proofErr w:type="spellEnd"/>
-      <w:r>
-        <w:rPr>
-          <w:rFonts w:eastAsiaTheme="minorEastAsia"/>
-        </w:rPr>
-        <w:t xml:space="preserve"> 2022 ref) that we can use </w:t>
+        <w:t xml:space="preserve">Lastly, we will use the notation from Manzoni 2013 for the characteristic length of water to travel from the soil to the inside of the roots, and we will assume (couldn’t find the Porporato 2022 ref) that we can use </w:t>
       </w:r>
       <m:oMath>
         <m:sSub>
@@ -1638,6 +1409,7 @@
         <w:rPr>
           <w:rFonts w:eastAsiaTheme="minorEastAsia"/>
         </w:rPr>
+        <w:lastRenderedPageBreak/>
         <w:t>(This is probably either a 75% percentile of the root lengths which may be a good representative value for the root depth horizon?) and substitute</w:t>
       </w:r>
       <w:r>
@@ -1683,13 +1455,7 @@
           <w:rPr>
             <w:rFonts w:ascii="Cambria Math" w:eastAsiaTheme="minorEastAsia" w:hAnsi="Cambria Math"/>
           </w:rPr>
-          <m:t>=0.6</m:t>
-        </m:r>
-        <m:r>
-          <w:rPr>
-            <w:rFonts w:ascii="Cambria Math" w:eastAsiaTheme="minorEastAsia" w:hAnsi="Cambria Math"/>
-          </w:rPr>
-          <m:t>mm=6⋅</m:t>
+          <m:t>=0.6mm=6⋅</m:t>
         </m:r>
         <m:sSup>
           <m:sSupPr>
@@ -1793,13 +1559,7 @@
                     <w:rPr>
                       <w:rFonts w:ascii="Cambria Math" w:eastAsiaTheme="minorEastAsia" w:hAnsi="Cambria Math"/>
                     </w:rPr>
-                    <m:t>6⋅</m:t>
-                  </m:r>
-                  <m:r>
-                    <w:rPr>
-                      <w:rFonts w:ascii="Cambria Math" w:eastAsiaTheme="minorEastAsia" w:hAnsi="Cambria Math"/>
-                    </w:rPr>
-                    <m:t>27⋅</m:t>
+                    <m:t>6⋅27⋅</m:t>
                   </m:r>
                   <m:sSup>
                     <m:sSupPr>
@@ -1899,13 +1659,7 @@
                 <w:rPr>
                   <w:rFonts w:ascii="Cambria Math" w:eastAsiaTheme="minorEastAsia" w:hAnsi="Cambria Math"/>
                 </w:rPr>
-                <m:t>-</m:t>
-              </m:r>
-              <m:r>
-                <w:rPr>
-                  <w:rFonts w:ascii="Cambria Math" w:eastAsiaTheme="minorEastAsia" w:hAnsi="Cambria Math"/>
-                </w:rPr>
-                <m:t>3</m:t>
+                <m:t>-3</m:t>
               </m:r>
             </m:sup>
           </m:sSup>
@@ -2013,13 +1767,7 @@
                 <w:rPr>
                   <w:rFonts w:ascii="Cambria Math" w:eastAsiaTheme="minorEastAsia" w:hAnsi="Cambria Math"/>
                 </w:rPr>
-                <m:t>9.789</m:t>
-              </m:r>
-              <m:r>
-                <w:rPr>
-                  <w:rFonts w:ascii="Cambria Math" w:eastAsiaTheme="minorEastAsia" w:hAnsi="Cambria Math"/>
-                </w:rPr>
-                <m:t>⋅l</m:t>
+                <m:t>9.789⋅l</m:t>
               </m:r>
             </m:den>
           </m:f>
@@ -2036,21 +1784,7 @@
         <w:rPr>
           <w:rFonts w:eastAsiaTheme="minorEastAsia"/>
         </w:rPr>
-        <w:t xml:space="preserve">And </w:t>
-      </w:r>
-      <w:proofErr w:type="gramStart"/>
-      <w:r>
-        <w:rPr>
-          <w:rFonts w:eastAsiaTheme="minorEastAsia"/>
-        </w:rPr>
-        <w:t>so</w:t>
-      </w:r>
-      <w:proofErr w:type="gramEnd"/>
-      <w:r>
-        <w:rPr>
-          <w:rFonts w:eastAsiaTheme="minorEastAsia"/>
-        </w:rPr>
-        <w:t xml:space="preserve"> each scenario for </w:t>
+        <w:t xml:space="preserve">And so each scenario for </w:t>
       </w:r>
       <m:oMath>
         <m:r>
@@ -2327,13 +2061,7 @@
             <w:rPr>
               <w:rFonts w:ascii="Cambria Math" w:eastAsiaTheme="minorEastAsia" w:hAnsi="Cambria Math"/>
             </w:rPr>
-            <m:t>≈</m:t>
-          </m:r>
-          <m:r>
-            <w:rPr>
-              <w:rFonts w:ascii="Cambria Math" w:eastAsiaTheme="minorEastAsia" w:hAnsi="Cambria Math"/>
-            </w:rPr>
-            <m:t>5.1273⋅</m:t>
+            <m:t>≈5.1273⋅</m:t>
           </m:r>
           <m:sSup>
             <m:sSupPr>
@@ -2477,19 +2205,7 @@
             <w:rPr>
               <w:rFonts w:ascii="Cambria Math" w:eastAsiaTheme="minorEastAsia" w:hAnsi="Cambria Math"/>
             </w:rPr>
-            <m:t>=</m:t>
-          </m:r>
-          <m:r>
-            <w:rPr>
-              <w:rFonts w:ascii="Cambria Math" w:eastAsiaTheme="minorEastAsia" w:hAnsi="Cambria Math"/>
-            </w:rPr>
-            <m:t>3.3</m:t>
-          </m:r>
-          <m:r>
-            <w:rPr>
-              <w:rFonts w:ascii="Cambria Math" w:eastAsiaTheme="minorEastAsia" w:hAnsi="Cambria Math"/>
-            </w:rPr>
-            <m:t>⋅</m:t>
+            <m:t>=3.3⋅</m:t>
           </m:r>
           <m:sSup>
             <m:sSupPr>
@@ -2649,13 +2365,7 @@
             <w:rPr>
               <w:rFonts w:ascii="Cambria Math" w:eastAsiaTheme="minorEastAsia" w:hAnsi="Cambria Math"/>
             </w:rPr>
-            <m:t>=</m:t>
-          </m:r>
-          <m:r>
-            <w:rPr>
-              <w:rFonts w:ascii="Cambria Math" w:eastAsiaTheme="minorEastAsia" w:hAnsi="Cambria Math"/>
-            </w:rPr>
-            <m:t>1.95⋅</m:t>
+            <m:t>=1.95⋅</m:t>
           </m:r>
           <m:sSup>
             <m:sSupPr>
@@ -2749,19 +2459,7 @@
                     <w:rPr>
                       <w:rFonts w:ascii="Cambria Math" w:eastAsiaTheme="minorEastAsia" w:hAnsi="Cambria Math"/>
                     </w:rPr>
-                    <m:t>6⋅</m:t>
-                  </m:r>
-                  <m:r>
-                    <w:rPr>
-                      <w:rFonts w:ascii="Cambria Math" w:eastAsiaTheme="minorEastAsia" w:hAnsi="Cambria Math"/>
-                    </w:rPr>
-                    <m:t>49</m:t>
-                  </m:r>
-                  <m:r>
-                    <w:rPr>
-                      <w:rFonts w:ascii="Cambria Math" w:eastAsiaTheme="minorEastAsia" w:hAnsi="Cambria Math"/>
-                    </w:rPr>
-                    <m:t>⋅</m:t>
+                    <m:t>6⋅49⋅</m:t>
                   </m:r>
                   <m:sSup>
                     <m:sSupPr>
@@ -2837,19 +2535,7 @@
             <w:rPr>
               <w:rFonts w:ascii="Cambria Math" w:eastAsiaTheme="minorEastAsia" w:hAnsi="Cambria Math"/>
             </w:rPr>
-            <m:t>=</m:t>
-          </m:r>
-          <m:r>
-            <w:rPr>
-              <w:rFonts w:ascii="Cambria Math" w:eastAsiaTheme="minorEastAsia" w:hAnsi="Cambria Math"/>
-            </w:rPr>
-            <m:t>6.3032</m:t>
-          </m:r>
-          <m:r>
-            <w:rPr>
-              <w:rFonts w:ascii="Cambria Math" w:eastAsiaTheme="minorEastAsia" w:hAnsi="Cambria Math"/>
-            </w:rPr>
-            <m:t>⋅</m:t>
+            <m:t>=6.3032⋅</m:t>
           </m:r>
           <m:sSup>
             <m:sSupPr>
@@ -2896,25 +2582,7 @@
         <w:rPr>
           <w:rFonts w:eastAsiaTheme="minorEastAsia"/>
         </w:rPr>
-        <w:t>S</w:t>
-      </w:r>
-      <w:r>
-        <w:rPr>
-          <w:rFonts w:eastAsiaTheme="minorEastAsia"/>
-        </w:rPr>
-        <w:t>oil conductance is</w:t>
-      </w:r>
-      <w:r>
-        <w:rPr>
-          <w:rFonts w:eastAsiaTheme="minorEastAsia"/>
-        </w:rPr>
-        <w:t xml:space="preserve"> again</w:t>
-      </w:r>
-      <w:r>
-        <w:rPr>
-          <w:rFonts w:eastAsiaTheme="minorEastAsia"/>
-        </w:rPr>
-        <w:t xml:space="preserve"> </w:t>
+        <w:t xml:space="preserve">Soil conductance is again </w:t>
       </w:r>
     </w:p>
     <w:p>
@@ -3016,22 +2684,7 @@
         <w:rPr>
           <w:rFonts w:eastAsiaTheme="minorEastAsia"/>
         </w:rPr>
-        <w:lastRenderedPageBreak/>
-        <w:t xml:space="preserve">And </w:t>
-      </w:r>
-      <w:proofErr w:type="gramStart"/>
-      <w:r>
-        <w:rPr>
-          <w:rFonts w:eastAsiaTheme="minorEastAsia"/>
-        </w:rPr>
-        <w:t>so</w:t>
-      </w:r>
-      <w:proofErr w:type="gramEnd"/>
-      <w:r>
-        <w:rPr>
-          <w:rFonts w:eastAsiaTheme="minorEastAsia"/>
-        </w:rPr>
-        <w:t xml:space="preserve"> each scenario for </w:t>
+        <w:t xml:space="preserve">And so each scenario for </w:t>
       </w:r>
       <m:oMath>
         <m:r>
@@ -3162,19 +2815,7 @@
             <w:rPr>
               <w:rFonts w:ascii="Cambria Math" w:eastAsiaTheme="minorEastAsia" w:hAnsi="Cambria Math"/>
             </w:rPr>
-            <m:t>≈</m:t>
-          </m:r>
-          <m:r>
-            <w:rPr>
-              <w:rFonts w:ascii="Cambria Math" w:eastAsiaTheme="minorEastAsia" w:hAnsi="Cambria Math"/>
-            </w:rPr>
-            <m:t>16.2069</m:t>
-          </m:r>
-          <m:r>
-            <w:rPr>
-              <w:rFonts w:ascii="Cambria Math" w:eastAsiaTheme="minorEastAsia" w:hAnsi="Cambria Math"/>
-            </w:rPr>
-            <m:t xml:space="preserve">,    </m:t>
+            <m:t xml:space="preserve">≈16.2069,    </m:t>
           </m:r>
           <m:sSub>
             <m:sSubPr>
@@ -3308,19 +2949,7 @@
             <w:rPr>
               <w:rFonts w:ascii="Cambria Math" w:eastAsiaTheme="minorEastAsia" w:hAnsi="Cambria Math"/>
             </w:rPr>
-            <m:t>≈</m:t>
-          </m:r>
-          <m:r>
-            <w:rPr>
-              <w:rFonts w:ascii="Cambria Math" w:eastAsiaTheme="minorEastAsia" w:hAnsi="Cambria Math"/>
-            </w:rPr>
-            <m:t>2.7443</m:t>
-          </m:r>
-          <m:r>
-            <w:rPr>
-              <w:rFonts w:ascii="Cambria Math" w:eastAsiaTheme="minorEastAsia" w:hAnsi="Cambria Math"/>
-            </w:rPr>
-            <m:t>⋅</m:t>
+            <m:t>≈2.7443⋅</m:t>
           </m:r>
           <m:sSup>
             <m:sSupPr>
@@ -3590,13 +3219,7 @@
                 <w:rPr>
                   <w:rFonts w:ascii="Cambria Math" w:eastAsiaTheme="minorEastAsia" w:hAnsi="Cambria Math"/>
                 </w:rPr>
-                <m:t>2.7443</m:t>
-              </m:r>
-              <m:r>
-                <w:rPr>
-                  <w:rFonts w:ascii="Cambria Math" w:eastAsiaTheme="minorEastAsia" w:hAnsi="Cambria Math"/>
-                </w:rPr>
-                <m:t>⋅</m:t>
+                <m:t>2.7443⋅</m:t>
               </m:r>
               <m:sSup>
                 <m:sSupPr>
@@ -3630,19 +3253,7 @@
             <w:rPr>
               <w:rFonts w:ascii="Cambria Math" w:eastAsiaTheme="minorEastAsia" w:hAnsi="Cambria Math"/>
             </w:rPr>
-            <m:t>=</m:t>
-          </m:r>
-          <m:r>
-            <w:rPr>
-              <w:rFonts w:ascii="Cambria Math" w:eastAsiaTheme="minorEastAsia" w:hAnsi="Cambria Math"/>
-            </w:rPr>
-            <m:t>3.64</m:t>
-          </m:r>
-          <m:r>
-            <w:rPr>
-              <w:rFonts w:ascii="Cambria Math" w:eastAsiaTheme="minorEastAsia" w:hAnsi="Cambria Math"/>
-            </w:rPr>
-            <m:t>⋅</m:t>
+            <m:t>=3.64⋅</m:t>
           </m:r>
           <m:sSup>
             <m:sSupPr>
@@ -3687,7 +3298,1367 @@
         <w:t>Water potential of air</w:t>
       </w:r>
     </w:p>
-    <w:p/>
+    <w:p>
+      <w:r>
+        <w:t>Recalling the formulation for the water potential of the environment as a function of humidity</w:t>
+      </w:r>
+      <w:r>
+        <w:t xml:space="preserve"> and the gravitational potential we can stablish the water potential of air at a given elevation</w:t>
+      </w:r>
+    </w:p>
+    <w:p>
+      <w:pPr>
+        <w:rPr>
+          <w:rFonts w:eastAsiaTheme="minorEastAsia"/>
+        </w:rPr>
+      </w:pPr>
+      <m:oMathPara>
+        <m:oMath>
+          <m:sSub>
+            <m:sSubPr>
+              <m:ctrlPr>
+                <w:rPr>
+                  <w:rFonts w:ascii="Cambria Math" w:hAnsi="Cambria Math"/>
+                  <w:i/>
+                </w:rPr>
+              </m:ctrlPr>
+            </m:sSubPr>
+            <m:e>
+              <m:r>
+                <w:rPr>
+                  <w:rFonts w:ascii="Cambria Math" w:hAnsi="Cambria Math"/>
+                </w:rPr>
+                <m:t>ψ</m:t>
+              </m:r>
+            </m:e>
+            <m:sub>
+              <m:r>
+                <w:rPr>
+                  <w:rFonts w:ascii="Cambria Math" w:hAnsi="Cambria Math"/>
+                </w:rPr>
+                <m:t>air</m:t>
+              </m:r>
+            </m:sub>
+          </m:sSub>
+          <m:r>
+            <w:rPr>
+              <w:rFonts w:ascii="Cambria Math" w:hAnsi="Cambria Math"/>
+            </w:rPr>
+            <m:t>=</m:t>
+          </m:r>
+          <m:f>
+            <m:fPr>
+              <m:ctrlPr>
+                <w:rPr>
+                  <w:rFonts w:ascii="Cambria Math" w:hAnsi="Cambria Math"/>
+                  <w:i/>
+                </w:rPr>
+              </m:ctrlPr>
+            </m:fPr>
+            <m:num>
+              <m:r>
+                <w:rPr>
+                  <w:rFonts w:ascii="Cambria Math" w:hAnsi="Cambria Math"/>
+                </w:rPr>
+                <m:t>RT</m:t>
+              </m:r>
+            </m:num>
+            <m:den>
+              <m:sSub>
+                <m:sSubPr>
+                  <m:ctrlPr>
+                    <w:rPr>
+                      <w:rFonts w:ascii="Cambria Math" w:hAnsi="Cambria Math"/>
+                      <w:i/>
+                    </w:rPr>
+                  </m:ctrlPr>
+                </m:sSubPr>
+                <m:e>
+                  <m:r>
+                    <w:rPr>
+                      <w:rFonts w:ascii="Cambria Math" w:hAnsi="Cambria Math"/>
+                    </w:rPr>
+                    <m:t>v</m:t>
+                  </m:r>
+                </m:e>
+                <m:sub>
+                  <m:r>
+                    <w:rPr>
+                      <w:rFonts w:ascii="Cambria Math" w:hAnsi="Cambria Math"/>
+                    </w:rPr>
+                    <m:t>w</m:t>
+                  </m:r>
+                </m:sub>
+              </m:sSub>
+            </m:den>
+          </m:f>
+          <m:func>
+            <m:funcPr>
+              <m:ctrlPr>
+                <w:rPr>
+                  <w:rFonts w:ascii="Cambria Math" w:hAnsi="Cambria Math"/>
+                  <w:i/>
+                </w:rPr>
+              </m:ctrlPr>
+            </m:funcPr>
+            <m:fName>
+              <m:r>
+                <m:rPr>
+                  <m:sty m:val="p"/>
+                </m:rPr>
+                <w:rPr>
+                  <w:rFonts w:ascii="Cambria Math" w:hAnsi="Cambria Math"/>
+                </w:rPr>
+                <m:t>ln</m:t>
+              </m:r>
+            </m:fName>
+            <m:e>
+              <m:r>
+                <w:rPr>
+                  <w:rFonts w:ascii="Cambria Math" w:hAnsi="Cambria Math"/>
+                </w:rPr>
+                <m:t>(RH)</m:t>
+              </m:r>
+            </m:e>
+          </m:func>
+          <m:r>
+            <w:rPr>
+              <w:rFonts w:ascii="Cambria Math" w:hAnsi="Cambria Math"/>
+            </w:rPr>
+            <m:t>+</m:t>
+          </m:r>
+          <m:sSub>
+            <m:sSubPr>
+              <m:ctrlPr>
+                <w:rPr>
+                  <w:rFonts w:ascii="Cambria Math" w:hAnsi="Cambria Math"/>
+                  <w:i/>
+                </w:rPr>
+              </m:ctrlPr>
+            </m:sSubPr>
+            <m:e>
+              <m:r>
+                <w:rPr>
+                  <w:rFonts w:ascii="Cambria Math" w:hAnsi="Cambria Math"/>
+                </w:rPr>
+                <m:t>ρ</m:t>
+              </m:r>
+            </m:e>
+            <m:sub>
+              <m:r>
+                <w:rPr>
+                  <w:rFonts w:ascii="Cambria Math" w:hAnsi="Cambria Math"/>
+                </w:rPr>
+                <m:t>w</m:t>
+              </m:r>
+            </m:sub>
+          </m:sSub>
+          <m:r>
+            <w:rPr>
+              <w:rFonts w:ascii="Cambria Math" w:hAnsi="Cambria Math"/>
+            </w:rPr>
+            <m:t>gh</m:t>
+          </m:r>
+        </m:oMath>
+      </m:oMathPara>
+    </w:p>
+    <w:p>
+      <w:pPr>
+        <w:rPr>
+          <w:rFonts w:eastAsiaTheme="minorEastAsia"/>
+        </w:rPr>
+      </w:pPr>
+      <w:r>
+        <w:t xml:space="preserve">Assuming the </w:t>
+      </w:r>
+      <w:r>
+        <w:t>partial molar volume</w:t>
+      </w:r>
+      <w:r>
+        <w:t xml:space="preserve"> of water into the atmosphere is </w:t>
+      </w:r>
+      <m:oMath>
+        <m:sSub>
+          <m:sSubPr>
+            <m:ctrlPr>
+              <w:rPr>
+                <w:rFonts w:ascii="Cambria Math" w:hAnsi="Cambria Math"/>
+                <w:i/>
+              </w:rPr>
+            </m:ctrlPr>
+          </m:sSubPr>
+          <m:e>
+            <m:r>
+              <w:rPr>
+                <w:rFonts w:ascii="Cambria Math" w:hAnsi="Cambria Math"/>
+              </w:rPr>
+              <m:t>v</m:t>
+            </m:r>
+          </m:e>
+          <m:sub>
+            <m:r>
+              <w:rPr>
+                <w:rFonts w:ascii="Cambria Math" w:hAnsi="Cambria Math"/>
+              </w:rPr>
+              <m:t>w</m:t>
+            </m:r>
+          </m:sub>
+        </m:sSub>
+        <m:r>
+          <w:rPr>
+            <w:rFonts w:ascii="Cambria Math" w:hAnsi="Cambria Math"/>
+          </w:rPr>
+          <m:t>=</m:t>
+        </m:r>
+        <m:r>
+          <w:rPr>
+            <w:rFonts w:ascii="Cambria Math" w:hAnsi="Cambria Math"/>
+          </w:rPr>
+          <m:t>17.4</m:t>
+        </m:r>
+        <m:r>
+          <w:rPr>
+            <w:rFonts w:ascii="Cambria Math" w:hAnsi="Cambria Math"/>
+          </w:rPr>
+          <m:t>⋅</m:t>
+        </m:r>
+        <m:r>
+          <w:rPr>
+            <w:rFonts w:ascii="Cambria Math" w:hAnsi="Cambria Math"/>
+          </w:rPr>
+          <m:t xml:space="preserve"> </m:t>
+        </m:r>
+        <m:sSup>
+          <m:sSupPr>
+            <m:ctrlPr>
+              <w:rPr>
+                <w:rFonts w:ascii="Cambria Math" w:hAnsi="Cambria Math"/>
+                <w:i/>
+              </w:rPr>
+            </m:ctrlPr>
+          </m:sSupPr>
+          <m:e>
+            <m:r>
+              <w:rPr>
+                <w:rFonts w:ascii="Cambria Math" w:hAnsi="Cambria Math"/>
+              </w:rPr>
+              <m:t>10</m:t>
+            </m:r>
+          </m:e>
+          <m:sup>
+            <m:r>
+              <w:rPr>
+                <w:rFonts w:ascii="Cambria Math" w:hAnsi="Cambria Math"/>
+              </w:rPr>
+              <m:t>-6</m:t>
+            </m:r>
+          </m:sup>
+        </m:sSup>
+        <m:f>
+          <m:fPr>
+            <m:ctrlPr>
+              <w:rPr>
+                <w:rFonts w:ascii="Cambria Math" w:hAnsi="Cambria Math"/>
+                <w:i/>
+              </w:rPr>
+            </m:ctrlPr>
+          </m:fPr>
+          <m:num>
+            <m:sSup>
+              <m:sSupPr>
+                <m:ctrlPr>
+                  <w:rPr>
+                    <w:rFonts w:ascii="Cambria Math" w:hAnsi="Cambria Math"/>
+                    <w:i/>
+                  </w:rPr>
+                </m:ctrlPr>
+              </m:sSupPr>
+              <m:e>
+                <m:r>
+                  <w:rPr>
+                    <w:rFonts w:ascii="Cambria Math" w:hAnsi="Cambria Math"/>
+                  </w:rPr>
+                  <m:t>m</m:t>
+                </m:r>
+              </m:e>
+              <m:sup>
+                <m:r>
+                  <w:rPr>
+                    <w:rFonts w:ascii="Cambria Math" w:hAnsi="Cambria Math"/>
+                  </w:rPr>
+                  <m:t>3</m:t>
+                </m:r>
+              </m:sup>
+            </m:sSup>
+          </m:num>
+          <m:den>
+            <m:r>
+              <w:rPr>
+                <w:rFonts w:ascii="Cambria Math" w:hAnsi="Cambria Math"/>
+              </w:rPr>
+              <m:t>m</m:t>
+            </m:r>
+            <m:r>
+              <w:rPr>
+                <w:rFonts w:ascii="Cambria Math" w:hAnsi="Cambria Math"/>
+              </w:rPr>
+              <m:t>ol</m:t>
+            </m:r>
+          </m:den>
+        </m:f>
+      </m:oMath>
+      <w:r>
+        <w:t xml:space="preserve"> </w:t>
+      </w:r>
+      <w:r>
+        <w:t xml:space="preserve">, and </w:t>
+      </w:r>
+      <w:r>
+        <w:t xml:space="preserve">If we plug in for the </w:t>
+      </w:r>
+      <w:r>
+        <w:t xml:space="preserve">density of water at 20C </w:t>
+      </w:r>
+      <m:oMath>
+        <m:sSub>
+          <m:sSubPr>
+            <m:ctrlPr>
+              <w:rPr>
+                <w:rFonts w:ascii="Cambria Math" w:hAnsi="Cambria Math"/>
+                <w:i/>
+              </w:rPr>
+            </m:ctrlPr>
+          </m:sSubPr>
+          <m:e>
+            <m:r>
+              <w:rPr>
+                <w:rFonts w:ascii="Cambria Math" w:hAnsi="Cambria Math"/>
+              </w:rPr>
+              <m:t>ρ</m:t>
+            </m:r>
+          </m:e>
+          <m:sub>
+            <m:r>
+              <w:rPr>
+                <w:rFonts w:ascii="Cambria Math" w:hAnsi="Cambria Math"/>
+              </w:rPr>
+              <m:t>w</m:t>
+            </m:r>
+          </m:sub>
+        </m:sSub>
+        <m:r>
+          <w:rPr>
+            <w:rFonts w:ascii="Cambria Math" w:hAnsi="Cambria Math"/>
+          </w:rPr>
+          <m:t>= 9.982⋅</m:t>
+        </m:r>
+        <m:sSup>
+          <m:sSupPr>
+            <m:ctrlPr>
+              <w:rPr>
+                <w:rFonts w:ascii="Cambria Math" w:hAnsi="Cambria Math"/>
+                <w:i/>
+              </w:rPr>
+            </m:ctrlPr>
+          </m:sSupPr>
+          <m:e>
+            <m:r>
+              <w:rPr>
+                <w:rFonts w:ascii="Cambria Math" w:hAnsi="Cambria Math"/>
+              </w:rPr>
+              <m:t>10</m:t>
+            </m:r>
+          </m:e>
+          <m:sup>
+            <m:r>
+              <w:rPr>
+                <w:rFonts w:ascii="Cambria Math" w:hAnsi="Cambria Math"/>
+              </w:rPr>
+              <m:t>2</m:t>
+            </m:r>
+          </m:sup>
+        </m:sSup>
+        <m:f>
+          <m:fPr>
+            <m:ctrlPr>
+              <w:rPr>
+                <w:rFonts w:ascii="Cambria Math" w:hAnsi="Cambria Math"/>
+                <w:i/>
+              </w:rPr>
+            </m:ctrlPr>
+          </m:fPr>
+          <m:num>
+            <m:r>
+              <w:rPr>
+                <w:rFonts w:ascii="Cambria Math" w:hAnsi="Cambria Math"/>
+              </w:rPr>
+              <m:t>kg</m:t>
+            </m:r>
+          </m:num>
+          <m:den>
+            <m:sSup>
+              <m:sSupPr>
+                <m:ctrlPr>
+                  <w:rPr>
+                    <w:rFonts w:ascii="Cambria Math" w:hAnsi="Cambria Math"/>
+                    <w:i/>
+                  </w:rPr>
+                </m:ctrlPr>
+              </m:sSupPr>
+              <m:e>
+                <m:r>
+                  <w:rPr>
+                    <w:rFonts w:ascii="Cambria Math" w:hAnsi="Cambria Math"/>
+                  </w:rPr>
+                  <m:t>m</m:t>
+                </m:r>
+              </m:e>
+              <m:sup>
+                <m:r>
+                  <w:rPr>
+                    <w:rFonts w:ascii="Cambria Math" w:hAnsi="Cambria Math"/>
+                  </w:rPr>
+                  <m:t>3</m:t>
+                </m:r>
+              </m:sup>
+            </m:sSup>
+          </m:den>
+        </m:f>
+      </m:oMath>
+      <w:r>
+        <w:rPr>
+          <w:rFonts w:eastAsiaTheme="minorEastAsia"/>
+        </w:rPr>
+        <w:t xml:space="preserve">, the gas constant </w:t>
+      </w:r>
+      <m:oMath>
+        <m:r>
+          <w:rPr>
+            <w:rFonts w:ascii="Cambria Math" w:eastAsiaTheme="minorEastAsia" w:hAnsi="Cambria Math"/>
+          </w:rPr>
+          <m:t>R=8.314</m:t>
+        </m:r>
+        <m:f>
+          <m:fPr>
+            <m:ctrlPr>
+              <w:rPr>
+                <w:rFonts w:ascii="Cambria Math" w:eastAsiaTheme="minorEastAsia" w:hAnsi="Cambria Math"/>
+                <w:i/>
+              </w:rPr>
+            </m:ctrlPr>
+          </m:fPr>
+          <m:num>
+            <m:sSup>
+              <m:sSupPr>
+                <m:ctrlPr>
+                  <w:rPr>
+                    <w:rFonts w:ascii="Cambria Math" w:eastAsiaTheme="minorEastAsia" w:hAnsi="Cambria Math"/>
+                    <w:i/>
+                  </w:rPr>
+                </m:ctrlPr>
+              </m:sSupPr>
+              <m:e>
+                <m:r>
+                  <w:rPr>
+                    <w:rFonts w:ascii="Cambria Math" w:eastAsiaTheme="minorEastAsia" w:hAnsi="Cambria Math"/>
+                  </w:rPr>
+                  <m:t>m</m:t>
+                </m:r>
+              </m:e>
+              <m:sup>
+                <m:r>
+                  <w:rPr>
+                    <w:rFonts w:ascii="Cambria Math" w:eastAsiaTheme="minorEastAsia" w:hAnsi="Cambria Math"/>
+                  </w:rPr>
+                  <m:t>3</m:t>
+                </m:r>
+              </m:sup>
+            </m:sSup>
+            <m:r>
+              <w:rPr>
+                <w:rFonts w:ascii="Cambria Math" w:eastAsiaTheme="minorEastAsia" w:hAnsi="Cambria Math"/>
+              </w:rPr>
+              <m:t>Pa</m:t>
+            </m:r>
+          </m:num>
+          <m:den>
+            <m:r>
+              <w:rPr>
+                <w:rFonts w:ascii="Cambria Math" w:eastAsiaTheme="minorEastAsia" w:hAnsi="Cambria Math"/>
+              </w:rPr>
+              <m:t>K mol</m:t>
+            </m:r>
+          </m:den>
+        </m:f>
+      </m:oMath>
+      <w:r>
+        <w:rPr>
+          <w:rFonts w:eastAsiaTheme="minorEastAsia"/>
+        </w:rPr>
+        <w:t xml:space="preserve"> , the temperature </w:t>
+      </w:r>
+      <m:oMath>
+        <m:r>
+          <w:rPr>
+            <w:rFonts w:ascii="Cambria Math" w:eastAsiaTheme="minorEastAsia" w:hAnsi="Cambria Math"/>
+          </w:rPr>
+          <m:t>T=</m:t>
+        </m:r>
+        <m:r>
+          <w:rPr>
+            <w:rFonts w:ascii="Cambria Math" w:eastAsiaTheme="minorEastAsia" w:hAnsi="Cambria Math"/>
+          </w:rPr>
+          <m:t>293.15</m:t>
+        </m:r>
+        <m:r>
+          <w:rPr>
+            <w:rFonts w:ascii="Cambria Math" w:eastAsiaTheme="minorEastAsia" w:hAnsi="Cambria Math"/>
+          </w:rPr>
+          <m:t xml:space="preserve"> K</m:t>
+        </m:r>
+      </m:oMath>
+      <w:r>
+        <w:rPr>
+          <w:rFonts w:eastAsiaTheme="minorEastAsia"/>
+        </w:rPr>
+        <w:t xml:space="preserve">, and the gravity </w:t>
+      </w:r>
+      <m:oMath>
+        <m:r>
+          <w:rPr>
+            <w:rFonts w:ascii="Cambria Math" w:eastAsiaTheme="minorEastAsia" w:hAnsi="Cambria Math"/>
+          </w:rPr>
+          <m:t>g=9.8</m:t>
+        </m:r>
+        <m:f>
+          <m:fPr>
+            <m:ctrlPr>
+              <w:rPr>
+                <w:rFonts w:ascii="Cambria Math" w:eastAsiaTheme="minorEastAsia" w:hAnsi="Cambria Math"/>
+                <w:i/>
+              </w:rPr>
+            </m:ctrlPr>
+          </m:fPr>
+          <m:num>
+            <m:r>
+              <w:rPr>
+                <w:rFonts w:ascii="Cambria Math" w:eastAsiaTheme="minorEastAsia" w:hAnsi="Cambria Math"/>
+              </w:rPr>
+              <m:t>m</m:t>
+            </m:r>
+          </m:num>
+          <m:den>
+            <m:sSup>
+              <m:sSupPr>
+                <m:ctrlPr>
+                  <w:rPr>
+                    <w:rFonts w:ascii="Cambria Math" w:eastAsiaTheme="minorEastAsia" w:hAnsi="Cambria Math"/>
+                    <w:i/>
+                  </w:rPr>
+                </m:ctrlPr>
+              </m:sSupPr>
+              <m:e>
+                <m:r>
+                  <w:rPr>
+                    <w:rFonts w:ascii="Cambria Math" w:eastAsiaTheme="minorEastAsia" w:hAnsi="Cambria Math"/>
+                  </w:rPr>
+                  <m:t>s</m:t>
+                </m:r>
+              </m:e>
+              <m:sup>
+                <m:r>
+                  <w:rPr>
+                    <w:rFonts w:ascii="Cambria Math" w:eastAsiaTheme="minorEastAsia" w:hAnsi="Cambria Math"/>
+                  </w:rPr>
+                  <m:t>2</m:t>
+                </m:r>
+              </m:sup>
+            </m:sSup>
+          </m:den>
+        </m:f>
+      </m:oMath>
+      <w:r>
+        <w:rPr>
+          <w:rFonts w:eastAsiaTheme="minorEastAsia"/>
+        </w:rPr>
+        <w:t xml:space="preserve"> the formula becomes</w:t>
+      </w:r>
+    </w:p>
+    <w:p>
+      <w:pPr>
+        <w:rPr>
+          <w:rFonts w:eastAsiaTheme="minorEastAsia"/>
+        </w:rPr>
+      </w:pPr>
+      <m:oMathPara>
+        <m:oMath>
+          <m:sSub>
+            <m:sSubPr>
+              <m:ctrlPr>
+                <w:rPr>
+                  <w:rFonts w:ascii="Cambria Math" w:hAnsi="Cambria Math"/>
+                  <w:i/>
+                </w:rPr>
+              </m:ctrlPr>
+            </m:sSubPr>
+            <m:e>
+              <m:r>
+                <w:rPr>
+                  <w:rFonts w:ascii="Cambria Math" w:hAnsi="Cambria Math"/>
+                </w:rPr>
+                <m:t>ψ</m:t>
+              </m:r>
+            </m:e>
+            <m:sub>
+              <m:r>
+                <w:rPr>
+                  <w:rFonts w:ascii="Cambria Math" w:hAnsi="Cambria Math"/>
+                </w:rPr>
+                <m:t>air</m:t>
+              </m:r>
+            </m:sub>
+          </m:sSub>
+          <m:r>
+            <w:rPr>
+              <w:rFonts w:ascii="Cambria Math" w:hAnsi="Cambria Math"/>
+            </w:rPr>
+            <m:t>≈</m:t>
+          </m:r>
+          <m:func>
+            <m:funcPr>
+              <m:ctrlPr>
+                <w:rPr>
+                  <w:rFonts w:ascii="Cambria Math" w:hAnsi="Cambria Math"/>
+                  <w:i/>
+                </w:rPr>
+              </m:ctrlPr>
+            </m:funcPr>
+            <m:fName>
+              <m:r>
+                <m:rPr>
+                  <m:sty m:val="p"/>
+                </m:rPr>
+                <w:rPr>
+                  <w:rFonts w:ascii="Cambria Math" w:hAnsi="Cambria Math"/>
+                </w:rPr>
+                <m:t>1.4⋅</m:t>
+              </m:r>
+              <m:r>
+                <m:rPr>
+                  <m:sty m:val="p"/>
+                </m:rPr>
+                <w:rPr>
+                  <w:rFonts w:ascii="Cambria Math" w:hAnsi="Cambria Math"/>
+                </w:rPr>
+                <m:t>ln</m:t>
+              </m:r>
+            </m:fName>
+            <m:e>
+              <m:d>
+                <m:dPr>
+                  <m:ctrlPr>
+                    <w:rPr>
+                      <w:rFonts w:ascii="Cambria Math" w:hAnsi="Cambria Math"/>
+                      <w:i/>
+                    </w:rPr>
+                  </m:ctrlPr>
+                </m:dPr>
+                <m:e>
+                  <m:r>
+                    <w:rPr>
+                      <w:rFonts w:ascii="Cambria Math" w:hAnsi="Cambria Math"/>
+                    </w:rPr>
+                    <m:t>RH</m:t>
+                  </m:r>
+                </m:e>
+              </m:d>
+              <m:r>
+                <w:rPr>
+                  <w:rFonts w:ascii="Cambria Math" w:hAnsi="Cambria Math"/>
+                </w:rPr>
+                <m:t>⋅</m:t>
+              </m:r>
+              <m:sSup>
+                <m:sSupPr>
+                  <m:ctrlPr>
+                    <w:rPr>
+                      <w:rFonts w:ascii="Cambria Math" w:hAnsi="Cambria Math"/>
+                      <w:i/>
+                    </w:rPr>
+                  </m:ctrlPr>
+                </m:sSupPr>
+                <m:e>
+                  <m:r>
+                    <w:rPr>
+                      <w:rFonts w:ascii="Cambria Math" w:hAnsi="Cambria Math"/>
+                    </w:rPr>
+                    <m:t>10</m:t>
+                  </m:r>
+                </m:e>
+                <m:sup>
+                  <m:r>
+                    <w:rPr>
+                      <w:rFonts w:ascii="Cambria Math" w:hAnsi="Cambria Math"/>
+                    </w:rPr>
+                    <m:t>8</m:t>
+                  </m:r>
+                </m:sup>
+              </m:sSup>
+            </m:e>
+          </m:func>
+          <m:r>
+            <w:rPr>
+              <w:rFonts w:ascii="Cambria Math" w:hAnsi="Cambria Math"/>
+            </w:rPr>
+            <m:t>+</m:t>
+          </m:r>
+          <m:r>
+            <w:rPr>
+              <w:rFonts w:ascii="Cambria Math" w:hAnsi="Cambria Math"/>
+            </w:rPr>
+            <m:t>9.782⋅</m:t>
+          </m:r>
+          <m:sSup>
+            <m:sSupPr>
+              <m:ctrlPr>
+                <w:rPr>
+                  <w:rFonts w:ascii="Cambria Math" w:hAnsi="Cambria Math"/>
+                  <w:i/>
+                </w:rPr>
+              </m:ctrlPr>
+            </m:sSupPr>
+            <m:e>
+              <m:r>
+                <w:rPr>
+                  <w:rFonts w:ascii="Cambria Math" w:hAnsi="Cambria Math"/>
+                </w:rPr>
+                <m:t>10</m:t>
+              </m:r>
+            </m:e>
+            <m:sup>
+              <m:r>
+                <w:rPr>
+                  <w:rFonts w:ascii="Cambria Math" w:hAnsi="Cambria Math"/>
+                </w:rPr>
+                <m:t>3</m:t>
+              </m:r>
+            </m:sup>
+          </m:sSup>
+          <m:r>
+            <w:rPr>
+              <w:rFonts w:ascii="Cambria Math" w:hAnsi="Cambria Math"/>
+            </w:rPr>
+            <m:t>h</m:t>
+          </m:r>
+        </m:oMath>
+      </m:oMathPara>
+    </w:p>
+    <w:p>
+      <w:pPr>
+        <w:rPr>
+          <w:rFonts w:eastAsiaTheme="minorEastAsia"/>
+        </w:rPr>
+      </w:pPr>
+      <w:r>
+        <w:rPr>
+          <w:rFonts w:eastAsiaTheme="minorEastAsia"/>
+        </w:rPr>
+        <w:t xml:space="preserve">We additionally remove a </w:t>
+      </w:r>
+      <m:oMath>
+        <m:sSup>
+          <m:sSupPr>
+            <m:ctrlPr>
+              <w:rPr>
+                <w:rFonts w:ascii="Cambria Math" w:eastAsiaTheme="minorEastAsia" w:hAnsi="Cambria Math"/>
+                <w:i/>
+              </w:rPr>
+            </m:ctrlPr>
+          </m:sSupPr>
+          <m:e>
+            <m:r>
+              <w:rPr>
+                <w:rFonts w:ascii="Cambria Math" w:eastAsiaTheme="minorEastAsia" w:hAnsi="Cambria Math"/>
+              </w:rPr>
+              <m:t>10</m:t>
+            </m:r>
+          </m:e>
+          <m:sup>
+            <m:r>
+              <w:rPr>
+                <w:rFonts w:ascii="Cambria Math" w:eastAsiaTheme="minorEastAsia" w:hAnsi="Cambria Math"/>
+              </w:rPr>
+              <m:t>6</m:t>
+            </m:r>
+          </m:sup>
+        </m:sSup>
+      </m:oMath>
+      <w:r>
+        <w:rPr>
+          <w:rFonts w:eastAsiaTheme="minorEastAsia"/>
+        </w:rPr>
+        <w:t xml:space="preserve"> term so units are </w:t>
+      </w:r>
+      <m:oMath>
+        <m:r>
+          <w:rPr>
+            <w:rFonts w:ascii="Cambria Math" w:eastAsiaTheme="minorEastAsia" w:hAnsi="Cambria Math"/>
+          </w:rPr>
+          <m:t>Mpa</m:t>
+        </m:r>
+      </m:oMath>
+      <w:r>
+        <w:rPr>
+          <w:rFonts w:eastAsiaTheme="minorEastAsia"/>
+        </w:rPr>
+        <w:t>.</w:t>
+      </w:r>
+    </w:p>
+    <w:p>
+      <w:pPr>
+        <w:rPr>
+          <w:rFonts w:eastAsiaTheme="minorEastAsia"/>
+        </w:rPr>
+      </w:pPr>
+      <m:oMathPara>
+        <m:oMath>
+          <m:sSub>
+            <m:sSubPr>
+              <m:ctrlPr>
+                <w:rPr>
+                  <w:rFonts w:ascii="Cambria Math" w:hAnsi="Cambria Math"/>
+                  <w:i/>
+                </w:rPr>
+              </m:ctrlPr>
+            </m:sSubPr>
+            <m:e>
+              <m:r>
+                <w:rPr>
+                  <w:rFonts w:ascii="Cambria Math" w:hAnsi="Cambria Math"/>
+                </w:rPr>
+                <m:t>ψ</m:t>
+              </m:r>
+            </m:e>
+            <m:sub>
+              <m:r>
+                <w:rPr>
+                  <w:rFonts w:ascii="Cambria Math" w:hAnsi="Cambria Math"/>
+                </w:rPr>
+                <m:t>air</m:t>
+              </m:r>
+            </m:sub>
+          </m:sSub>
+          <m:r>
+            <w:rPr>
+              <w:rFonts w:ascii="Cambria Math" w:hAnsi="Cambria Math"/>
+            </w:rPr>
+            <m:t>≈</m:t>
+          </m:r>
+          <m:func>
+            <m:funcPr>
+              <m:ctrlPr>
+                <w:rPr>
+                  <w:rFonts w:ascii="Cambria Math" w:hAnsi="Cambria Math"/>
+                  <w:i/>
+                </w:rPr>
+              </m:ctrlPr>
+            </m:funcPr>
+            <m:fName>
+              <m:r>
+                <m:rPr>
+                  <m:sty m:val="p"/>
+                </m:rPr>
+                <w:rPr>
+                  <w:rFonts w:ascii="Cambria Math" w:hAnsi="Cambria Math"/>
+                </w:rPr>
+                <m:t>1.4⋅ln</m:t>
+              </m:r>
+            </m:fName>
+            <m:e>
+              <m:d>
+                <m:dPr>
+                  <m:ctrlPr>
+                    <w:rPr>
+                      <w:rFonts w:ascii="Cambria Math" w:hAnsi="Cambria Math"/>
+                      <w:i/>
+                    </w:rPr>
+                  </m:ctrlPr>
+                </m:dPr>
+                <m:e>
+                  <m:r>
+                    <w:rPr>
+                      <w:rFonts w:ascii="Cambria Math" w:hAnsi="Cambria Math"/>
+                    </w:rPr>
+                    <m:t>RH</m:t>
+                  </m:r>
+                </m:e>
+              </m:d>
+              <m:r>
+                <w:rPr>
+                  <w:rFonts w:ascii="Cambria Math" w:hAnsi="Cambria Math"/>
+                </w:rPr>
+                <m:t>⋅</m:t>
+              </m:r>
+              <m:sSup>
+                <m:sSupPr>
+                  <m:ctrlPr>
+                    <w:rPr>
+                      <w:rFonts w:ascii="Cambria Math" w:hAnsi="Cambria Math"/>
+                      <w:i/>
+                    </w:rPr>
+                  </m:ctrlPr>
+                </m:sSupPr>
+                <m:e>
+                  <m:r>
+                    <w:rPr>
+                      <w:rFonts w:ascii="Cambria Math" w:hAnsi="Cambria Math"/>
+                    </w:rPr>
+                    <m:t>10</m:t>
+                  </m:r>
+                </m:e>
+                <m:sup>
+                  <m:r>
+                    <w:rPr>
+                      <w:rFonts w:ascii="Cambria Math" w:hAnsi="Cambria Math"/>
+                    </w:rPr>
+                    <m:t>2</m:t>
+                  </m:r>
+                </m:sup>
+              </m:sSup>
+            </m:e>
+          </m:func>
+          <m:r>
+            <w:rPr>
+              <w:rFonts w:ascii="Cambria Math" w:hAnsi="Cambria Math"/>
+            </w:rPr>
+            <m:t>+9.782⋅</m:t>
+          </m:r>
+          <m:sSup>
+            <m:sSupPr>
+              <m:ctrlPr>
+                <w:rPr>
+                  <w:rFonts w:ascii="Cambria Math" w:hAnsi="Cambria Math"/>
+                  <w:i/>
+                </w:rPr>
+              </m:ctrlPr>
+            </m:sSupPr>
+            <m:e>
+              <m:r>
+                <w:rPr>
+                  <w:rFonts w:ascii="Cambria Math" w:hAnsi="Cambria Math"/>
+                </w:rPr>
+                <m:t>10</m:t>
+              </m:r>
+            </m:e>
+            <m:sup>
+              <m:r>
+                <w:rPr>
+                  <w:rFonts w:ascii="Cambria Math" w:hAnsi="Cambria Math"/>
+                </w:rPr>
+                <m:t>-</m:t>
+              </m:r>
+              <m:r>
+                <w:rPr>
+                  <w:rFonts w:ascii="Cambria Math" w:hAnsi="Cambria Math"/>
+                </w:rPr>
+                <m:t>3</m:t>
+              </m:r>
+            </m:sup>
+          </m:sSup>
+          <m:r>
+            <w:rPr>
+              <w:rFonts w:ascii="Cambria Math" w:hAnsi="Cambria Math"/>
+            </w:rPr>
+            <m:t>h</m:t>
+          </m:r>
+        </m:oMath>
+      </m:oMathPara>
+    </w:p>
+    <w:p>
+      <w:pPr>
+        <w:rPr>
+          <w:rFonts w:eastAsiaTheme="minorEastAsia"/>
+        </w:rPr>
+      </w:pPr>
+      <w:r>
+        <w:rPr>
+          <w:rFonts w:eastAsiaTheme="minorEastAsia"/>
+        </w:rPr>
+        <w:t>We can now make a table with the different humidities and elevations</w:t>
+      </w:r>
+    </w:p>
+    <w:tbl>
+      <w:tblPr>
+        <w:tblStyle w:val="GridTable5Dark-Accent2"/>
+        <w:tblW w:w="0" w:type="auto"/>
+        <w:tblLook w:val="04A0" w:firstRow="1" w:lastRow="0" w:firstColumn="1" w:lastColumn="0" w:noHBand="0" w:noVBand="1"/>
+      </w:tblPr>
+      <w:tblGrid>
+        <w:gridCol w:w="2394"/>
+        <w:gridCol w:w="2394"/>
+        <w:gridCol w:w="2394"/>
+        <w:gridCol w:w="2394"/>
+      </w:tblGrid>
+      <w:tr>
+        <w:trPr>
+          <w:cnfStyle w:val="100000000000" w:firstRow="1" w:lastRow="0" w:firstColumn="0" w:lastColumn="0" w:oddVBand="0" w:evenVBand="0" w:oddHBand="0" w:evenHBand="0" w:firstRowFirstColumn="0" w:firstRowLastColumn="0" w:lastRowFirstColumn="0" w:lastRowLastColumn="0"/>
+        </w:trPr>
+        <w:tc>
+          <w:tcPr>
+            <w:cnfStyle w:val="001000000000" w:firstRow="0" w:lastRow="0" w:firstColumn="1" w:lastColumn="0" w:oddVBand="0" w:evenVBand="0" w:oddHBand="0" w:evenHBand="0" w:firstRowFirstColumn="0" w:firstRowLastColumn="0" w:lastRowFirstColumn="0" w:lastRowLastColumn="0"/>
+            <w:tcW w:w="2394" w:type="dxa"/>
+          </w:tcPr>
+          <w:p>
+            <w:pPr>
+              <w:rPr>
+                <w:rFonts w:eastAsiaTheme="minorEastAsia"/>
+                <w:b w:val="0"/>
+                <w:bCs w:val="0"/>
+              </w:rPr>
+            </w:pPr>
+            <w:r>
+              <w:rPr>
+                <w:rFonts w:eastAsiaTheme="minorEastAsia"/>
+                <w:b w:val="0"/>
+                <w:bCs w:val="0"/>
+              </w:rPr>
+              <w:t>Humidities \ elevation</w:t>
+            </w:r>
+          </w:p>
+        </w:tc>
+        <w:tc>
+          <w:tcPr>
+            <w:tcW w:w="2394" w:type="dxa"/>
+          </w:tcPr>
+          <w:p>
+            <w:pPr>
+              <w:cnfStyle w:val="100000000000" w:firstRow="1" w:lastRow="0" w:firstColumn="0" w:lastColumn="0" w:oddVBand="0" w:evenVBand="0" w:oddHBand="0" w:evenHBand="0" w:firstRowFirstColumn="0" w:firstRowLastColumn="0" w:lastRowFirstColumn="0" w:lastRowLastColumn="0"/>
+              <w:rPr>
+                <w:rFonts w:eastAsiaTheme="minorEastAsia"/>
+              </w:rPr>
+            </w:pPr>
+            <w:r>
+              <w:rPr>
+                <w:rFonts w:eastAsiaTheme="minorEastAsia"/>
+              </w:rPr>
+              <w:t xml:space="preserve">0m </w:t>
+            </w:r>
+          </w:p>
+        </w:tc>
+        <w:tc>
+          <w:tcPr>
+            <w:tcW w:w="2394" w:type="dxa"/>
+          </w:tcPr>
+          <w:p>
+            <w:pPr>
+              <w:cnfStyle w:val="100000000000" w:firstRow="1" w:lastRow="0" w:firstColumn="0" w:lastColumn="0" w:oddVBand="0" w:evenVBand="0" w:oddHBand="0" w:evenHBand="0" w:firstRowFirstColumn="0" w:firstRowLastColumn="0" w:lastRowFirstColumn="0" w:lastRowLastColumn="0"/>
+              <w:rPr>
+                <w:rFonts w:eastAsiaTheme="minorEastAsia"/>
+              </w:rPr>
+            </w:pPr>
+            <w:r>
+              <w:rPr>
+                <w:rFonts w:eastAsiaTheme="minorEastAsia"/>
+              </w:rPr>
+              <w:t>20m</w:t>
+            </w:r>
+          </w:p>
+        </w:tc>
+        <w:tc>
+          <w:tcPr>
+            <w:tcW w:w="2394" w:type="dxa"/>
+          </w:tcPr>
+          <w:p>
+            <w:pPr>
+              <w:cnfStyle w:val="100000000000" w:firstRow="1" w:lastRow="0" w:firstColumn="0" w:lastColumn="0" w:oddVBand="0" w:evenVBand="0" w:oddHBand="0" w:evenHBand="0" w:firstRowFirstColumn="0" w:firstRowLastColumn="0" w:lastRowFirstColumn="0" w:lastRowLastColumn="0"/>
+              <w:rPr>
+                <w:rFonts w:eastAsiaTheme="minorEastAsia"/>
+              </w:rPr>
+            </w:pPr>
+            <w:r>
+              <w:rPr>
+                <w:rFonts w:eastAsiaTheme="minorEastAsia"/>
+              </w:rPr>
+              <w:t>828m</w:t>
+            </w:r>
+          </w:p>
+        </w:tc>
+      </w:tr>
+      <w:tr>
+        <w:trPr>
+          <w:cnfStyle w:val="000000100000" w:firstRow="0" w:lastRow="0" w:firstColumn="0" w:lastColumn="0" w:oddVBand="0" w:evenVBand="0" w:oddHBand="1" w:evenHBand="0" w:firstRowFirstColumn="0" w:firstRowLastColumn="0" w:lastRowFirstColumn="0" w:lastRowLastColumn="0"/>
+        </w:trPr>
+        <w:tc>
+          <w:tcPr>
+            <w:cnfStyle w:val="001000000000" w:firstRow="0" w:lastRow="0" w:firstColumn="1" w:lastColumn="0" w:oddVBand="0" w:evenVBand="0" w:oddHBand="0" w:evenHBand="0" w:firstRowFirstColumn="0" w:firstRowLastColumn="0" w:lastRowFirstColumn="0" w:lastRowLastColumn="0"/>
+            <w:tcW w:w="2394" w:type="dxa"/>
+          </w:tcPr>
+          <w:p>
+            <w:pPr>
+              <w:rPr>
+                <w:rFonts w:eastAsiaTheme="minorEastAsia"/>
+              </w:rPr>
+            </w:pPr>
+            <w:r>
+              <w:rPr>
+                <w:rFonts w:eastAsiaTheme="minorEastAsia"/>
+              </w:rPr>
+              <w:t>20%</w:t>
+            </w:r>
+          </w:p>
+        </w:tc>
+        <w:tc>
+          <w:tcPr>
+            <w:tcW w:w="2394" w:type="dxa"/>
+          </w:tcPr>
+          <w:p>
+            <w:pPr>
+              <w:cnfStyle w:val="000000100000" w:firstRow="0" w:lastRow="0" w:firstColumn="0" w:lastColumn="0" w:oddVBand="0" w:evenVBand="0" w:oddHBand="1" w:evenHBand="0" w:firstRowFirstColumn="0" w:firstRowLastColumn="0" w:lastRowFirstColumn="0" w:lastRowLastColumn="0"/>
+              <w:rPr>
+                <w:rFonts w:eastAsiaTheme="minorEastAsia"/>
+              </w:rPr>
+            </w:pPr>
+            <w:r>
+              <w:rPr>
+                <w:rFonts w:eastAsiaTheme="minorEastAsia"/>
+              </w:rPr>
+              <w:t>-225.321 MPa</w:t>
+            </w:r>
+          </w:p>
+        </w:tc>
+        <w:tc>
+          <w:tcPr>
+            <w:tcW w:w="2394" w:type="dxa"/>
+          </w:tcPr>
+          <w:p>
+            <w:pPr>
+              <w:cnfStyle w:val="000000100000" w:firstRow="0" w:lastRow="0" w:firstColumn="0" w:lastColumn="0" w:oddVBand="0" w:evenVBand="0" w:oddHBand="1" w:evenHBand="0" w:firstRowFirstColumn="0" w:firstRowLastColumn="0" w:lastRowFirstColumn="0" w:lastRowLastColumn="0"/>
+              <w:rPr>
+                <w:rFonts w:eastAsiaTheme="minorEastAsia"/>
+              </w:rPr>
+            </w:pPr>
+            <w:r>
+              <w:rPr>
+                <w:rFonts w:eastAsiaTheme="minorEastAsia"/>
+              </w:rPr>
+              <w:t>-225.126 MPa</w:t>
+            </w:r>
+          </w:p>
+        </w:tc>
+        <w:tc>
+          <w:tcPr>
+            <w:tcW w:w="2394" w:type="dxa"/>
+          </w:tcPr>
+          <w:p>
+            <w:pPr>
+              <w:cnfStyle w:val="000000100000" w:firstRow="0" w:lastRow="0" w:firstColumn="0" w:lastColumn="0" w:oddVBand="0" w:evenVBand="0" w:oddHBand="1" w:evenHBand="0" w:firstRowFirstColumn="0" w:firstRowLastColumn="0" w:lastRowFirstColumn="0" w:lastRowLastColumn="0"/>
+              <w:rPr>
+                <w:rFonts w:eastAsiaTheme="minorEastAsia"/>
+              </w:rPr>
+            </w:pPr>
+            <w:r>
+              <w:rPr>
+                <w:rFonts w:eastAsiaTheme="minorEastAsia"/>
+              </w:rPr>
+              <w:t>-217.222 MPa</w:t>
+            </w:r>
+          </w:p>
+        </w:tc>
+      </w:tr>
+      <w:tr>
+        <w:tc>
+          <w:tcPr>
+            <w:cnfStyle w:val="001000000000" w:firstRow="0" w:lastRow="0" w:firstColumn="1" w:lastColumn="0" w:oddVBand="0" w:evenVBand="0" w:oddHBand="0" w:evenHBand="0" w:firstRowFirstColumn="0" w:firstRowLastColumn="0" w:lastRowFirstColumn="0" w:lastRowLastColumn="0"/>
+            <w:tcW w:w="2394" w:type="dxa"/>
+          </w:tcPr>
+          <w:p>
+            <w:pPr>
+              <w:rPr>
+                <w:rFonts w:eastAsiaTheme="minorEastAsia"/>
+              </w:rPr>
+            </w:pPr>
+            <w:r>
+              <w:rPr>
+                <w:rFonts w:eastAsiaTheme="minorEastAsia"/>
+              </w:rPr>
+              <w:t>40%</w:t>
+            </w:r>
+          </w:p>
+        </w:tc>
+        <w:tc>
+          <w:tcPr>
+            <w:tcW w:w="2394" w:type="dxa"/>
+          </w:tcPr>
+          <w:p>
+            <w:pPr>
+              <w:cnfStyle w:val="000000000000" w:firstRow="0" w:lastRow="0" w:firstColumn="0" w:lastColumn="0" w:oddVBand="0" w:evenVBand="0" w:oddHBand="0" w:evenHBand="0" w:firstRowFirstColumn="0" w:firstRowLastColumn="0" w:lastRowFirstColumn="0" w:lastRowLastColumn="0"/>
+              <w:rPr>
+                <w:rFonts w:eastAsiaTheme="minorEastAsia"/>
+              </w:rPr>
+            </w:pPr>
+            <w:r>
+              <w:rPr>
+                <w:rFonts w:eastAsiaTheme="minorEastAsia"/>
+              </w:rPr>
+              <w:t>-128.281 MPa</w:t>
+            </w:r>
+          </w:p>
+        </w:tc>
+        <w:tc>
+          <w:tcPr>
+            <w:tcW w:w="2394" w:type="dxa"/>
+          </w:tcPr>
+          <w:p>
+            <w:pPr>
+              <w:cnfStyle w:val="000000000000" w:firstRow="0" w:lastRow="0" w:firstColumn="0" w:lastColumn="0" w:oddVBand="0" w:evenVBand="0" w:oddHBand="0" w:evenHBand="0" w:firstRowFirstColumn="0" w:firstRowLastColumn="0" w:lastRowFirstColumn="0" w:lastRowLastColumn="0"/>
+              <w:rPr>
+                <w:rFonts w:eastAsiaTheme="minorEastAsia"/>
+              </w:rPr>
+            </w:pPr>
+            <w:r>
+              <w:rPr>
+                <w:rFonts w:eastAsiaTheme="minorEastAsia"/>
+              </w:rPr>
+              <w:t>-128.085 MPa</w:t>
+            </w:r>
+          </w:p>
+        </w:tc>
+        <w:tc>
+          <w:tcPr>
+            <w:tcW w:w="2394" w:type="dxa"/>
+          </w:tcPr>
+          <w:p>
+            <w:pPr>
+              <w:cnfStyle w:val="000000000000" w:firstRow="0" w:lastRow="0" w:firstColumn="0" w:lastColumn="0" w:oddVBand="0" w:evenVBand="0" w:oddHBand="0" w:evenHBand="0" w:firstRowFirstColumn="0" w:firstRowLastColumn="0" w:lastRowFirstColumn="0" w:lastRowLastColumn="0"/>
+              <w:rPr>
+                <w:rFonts w:eastAsiaTheme="minorEastAsia"/>
+              </w:rPr>
+            </w:pPr>
+            <w:r>
+              <w:rPr>
+                <w:rFonts w:eastAsiaTheme="minorEastAsia"/>
+              </w:rPr>
+              <w:t>-120.181 MPa</w:t>
+            </w:r>
+          </w:p>
+        </w:tc>
+      </w:tr>
+      <w:tr>
+        <w:trPr>
+          <w:cnfStyle w:val="000000100000" w:firstRow="0" w:lastRow="0" w:firstColumn="0" w:lastColumn="0" w:oddVBand="0" w:evenVBand="0" w:oddHBand="1" w:evenHBand="0" w:firstRowFirstColumn="0" w:firstRowLastColumn="0" w:lastRowFirstColumn="0" w:lastRowLastColumn="0"/>
+        </w:trPr>
+        <w:tc>
+          <w:tcPr>
+            <w:cnfStyle w:val="001000000000" w:firstRow="0" w:lastRow="0" w:firstColumn="1" w:lastColumn="0" w:oddVBand="0" w:evenVBand="0" w:oddHBand="0" w:evenHBand="0" w:firstRowFirstColumn="0" w:firstRowLastColumn="0" w:lastRowFirstColumn="0" w:lastRowLastColumn="0"/>
+            <w:tcW w:w="2394" w:type="dxa"/>
+          </w:tcPr>
+          <w:p>
+            <w:pPr>
+              <w:rPr>
+                <w:rFonts w:eastAsiaTheme="minorEastAsia"/>
+              </w:rPr>
+            </w:pPr>
+            <w:r>
+              <w:rPr>
+                <w:rFonts w:eastAsiaTheme="minorEastAsia"/>
+              </w:rPr>
+              <w:t>90%</w:t>
+            </w:r>
+          </w:p>
+        </w:tc>
+        <w:tc>
+          <w:tcPr>
+            <w:tcW w:w="2394" w:type="dxa"/>
+          </w:tcPr>
+          <w:p>
+            <w:pPr>
+              <w:cnfStyle w:val="000000100000" w:firstRow="0" w:lastRow="0" w:firstColumn="0" w:lastColumn="0" w:oddVBand="0" w:evenVBand="0" w:oddHBand="1" w:evenHBand="0" w:firstRowFirstColumn="0" w:firstRowLastColumn="0" w:lastRowFirstColumn="0" w:lastRowLastColumn="0"/>
+              <w:rPr>
+                <w:rFonts w:eastAsiaTheme="minorEastAsia"/>
+              </w:rPr>
+            </w:pPr>
+            <w:r>
+              <w:rPr>
+                <w:rFonts w:eastAsiaTheme="minorEastAsia"/>
+              </w:rPr>
+              <w:t>-14.7505 MPa</w:t>
+            </w:r>
+          </w:p>
+        </w:tc>
+        <w:tc>
+          <w:tcPr>
+            <w:tcW w:w="2394" w:type="dxa"/>
+          </w:tcPr>
+          <w:p>
+            <w:pPr>
+              <w:cnfStyle w:val="000000100000" w:firstRow="0" w:lastRow="0" w:firstColumn="0" w:lastColumn="0" w:oddVBand="0" w:evenVBand="0" w:oddHBand="1" w:evenHBand="0" w:firstRowFirstColumn="0" w:firstRowLastColumn="0" w:lastRowFirstColumn="0" w:lastRowLastColumn="0"/>
+              <w:rPr>
+                <w:rFonts w:eastAsiaTheme="minorEastAsia"/>
+              </w:rPr>
+            </w:pPr>
+            <w:r>
+              <w:rPr>
+                <w:rFonts w:eastAsiaTheme="minorEastAsia"/>
+              </w:rPr>
+              <w:t>-14.5548 MPa</w:t>
+            </w:r>
+          </w:p>
+        </w:tc>
+        <w:tc>
+          <w:tcPr>
+            <w:tcW w:w="2394" w:type="dxa"/>
+          </w:tcPr>
+          <w:p>
+            <w:pPr>
+              <w:cnfStyle w:val="000000100000" w:firstRow="0" w:lastRow="0" w:firstColumn="0" w:lastColumn="0" w:oddVBand="0" w:evenVBand="0" w:oddHBand="1" w:evenHBand="0" w:firstRowFirstColumn="0" w:firstRowLastColumn="0" w:lastRowFirstColumn="0" w:lastRowLastColumn="0"/>
+              <w:rPr>
+                <w:rFonts w:eastAsiaTheme="minorEastAsia"/>
+              </w:rPr>
+            </w:pPr>
+            <w:r>
+              <w:rPr>
+                <w:rFonts w:eastAsiaTheme="minorEastAsia"/>
+              </w:rPr>
+              <w:t>-6.65098 MPa</w:t>
+            </w:r>
+          </w:p>
+        </w:tc>
+      </w:tr>
+    </w:tbl>
+    <w:p>
+      <w:pPr>
+        <w:rPr>
+          <w:rFonts w:eastAsiaTheme="minorEastAsia"/>
+        </w:rPr>
+      </w:pPr>
+    </w:p>
+    <w:p>
+      <w:pPr>
+        <w:rPr>
+          <w:rFonts w:eastAsiaTheme="minorEastAsia"/>
+        </w:rPr>
+      </w:pPr>
+      <w:r>
+        <w:rPr>
+          <w:rFonts w:eastAsiaTheme="minorEastAsia"/>
+        </w:rPr>
+        <w:t xml:space="preserve">From the results it is easy to see that changes on the relative humidity have greater impact on the water potential of the air and only when the humidity is high enough does it compare in a significant way to the gravitational potential. This is consistent with the formulation as changes in the relative humidity are inside a logarithm on the range (0,1] and gravitational potential is linear on </w:t>
+      </w:r>
+      <m:oMath>
+        <m:r>
+          <w:rPr>
+            <w:rFonts w:ascii="Cambria Math" w:eastAsiaTheme="minorEastAsia" w:hAnsi="Cambria Math"/>
+          </w:rPr>
+          <m:t>h</m:t>
+        </m:r>
+      </m:oMath>
+      <w:r>
+        <w:rPr>
+          <w:rFonts w:eastAsiaTheme="minorEastAsia"/>
+        </w:rPr>
+        <w:t xml:space="preserve"> and has a significant smaller order of magnitude. </w:t>
+      </w:r>
+    </w:p>
     <w:sectPr>
       <w:pgSz w:w="12240" w:h="15840"/>
       <w:pgMar w:top="1440" w:right="1440" w:bottom="1440" w:left="1440" w:header="720" w:footer="720" w:gutter="0"/>
@@ -4715,6 +5686,479 @@
       <w:color w:val="666666"/>
     </w:rPr>
   </w:style>
+  <w:style w:type="table" w:styleId="TableGrid">
+    <w:name w:val="Table Grid"/>
+    <w:basedOn w:val="TableNormal"/>
+    <w:uiPriority w:val="39"/>
+    <w:rsid w:val="007371DC"/>
+    <w:pPr>
+      <w:spacing w:after="0" w:line="240" w:lineRule="auto"/>
+    </w:pPr>
+    <w:tblPr>
+      <w:tblBorders>
+        <w:top w:val="single" w:sz="4" w:space="0" w:color="auto"/>
+        <w:left w:val="single" w:sz="4" w:space="0" w:color="auto"/>
+        <w:bottom w:val="single" w:sz="4" w:space="0" w:color="auto"/>
+        <w:right w:val="single" w:sz="4" w:space="0" w:color="auto"/>
+        <w:insideH w:val="single" w:sz="4" w:space="0" w:color="auto"/>
+        <w:insideV w:val="single" w:sz="4" w:space="0" w:color="auto"/>
+      </w:tblBorders>
+    </w:tblPr>
+  </w:style>
+  <w:style w:type="table" w:styleId="GridTable3">
+    <w:name w:val="Grid Table 3"/>
+    <w:basedOn w:val="TableNormal"/>
+    <w:uiPriority w:val="48"/>
+    <w:rsid w:val="007371DC"/>
+    <w:pPr>
+      <w:spacing w:after="0" w:line="240" w:lineRule="auto"/>
+    </w:pPr>
+    <w:tblPr>
+      <w:tblStyleRowBandSize w:val="1"/>
+      <w:tblStyleColBandSize w:val="1"/>
+      <w:tblBorders>
+        <w:top w:val="single" w:sz="4" w:space="0" w:color="666666" w:themeColor="text1" w:themeTint="99"/>
+        <w:left w:val="single" w:sz="4" w:space="0" w:color="666666" w:themeColor="text1" w:themeTint="99"/>
+        <w:bottom w:val="single" w:sz="4" w:space="0" w:color="666666" w:themeColor="text1" w:themeTint="99"/>
+        <w:right w:val="single" w:sz="4" w:space="0" w:color="666666" w:themeColor="text1" w:themeTint="99"/>
+        <w:insideH w:val="single" w:sz="4" w:space="0" w:color="666666" w:themeColor="text1" w:themeTint="99"/>
+        <w:insideV w:val="single" w:sz="4" w:space="0" w:color="666666" w:themeColor="text1" w:themeTint="99"/>
+      </w:tblBorders>
+    </w:tblPr>
+    <w:tblStylePr w:type="firstRow">
+      <w:rPr>
+        <w:b/>
+        <w:bCs/>
+      </w:rPr>
+      <w:tblPr/>
+      <w:tcPr>
+        <w:tcBorders>
+          <w:top w:val="nil"/>
+          <w:left w:val="nil"/>
+          <w:right w:val="nil"/>
+          <w:insideH w:val="nil"/>
+          <w:insideV w:val="nil"/>
+        </w:tcBorders>
+        <w:shd w:val="clear" w:color="auto" w:fill="FFFFFF" w:themeFill="background1"/>
+      </w:tcPr>
+    </w:tblStylePr>
+    <w:tblStylePr w:type="lastRow">
+      <w:rPr>
+        <w:b/>
+        <w:bCs/>
+      </w:rPr>
+      <w:tblPr/>
+      <w:tcPr>
+        <w:tcBorders>
+          <w:left w:val="nil"/>
+          <w:bottom w:val="nil"/>
+          <w:right w:val="nil"/>
+          <w:insideH w:val="nil"/>
+          <w:insideV w:val="nil"/>
+        </w:tcBorders>
+        <w:shd w:val="clear" w:color="auto" w:fill="FFFFFF" w:themeFill="background1"/>
+      </w:tcPr>
+    </w:tblStylePr>
+    <w:tblStylePr w:type="firstCol">
+      <w:pPr>
+        <w:jc w:val="right"/>
+      </w:pPr>
+      <w:rPr>
+        <w:i/>
+        <w:iCs/>
+      </w:rPr>
+      <w:tblPr/>
+      <w:tcPr>
+        <w:tcBorders>
+          <w:top w:val="nil"/>
+          <w:left w:val="nil"/>
+          <w:bottom w:val="nil"/>
+          <w:insideH w:val="nil"/>
+          <w:insideV w:val="nil"/>
+        </w:tcBorders>
+        <w:shd w:val="clear" w:color="auto" w:fill="FFFFFF" w:themeFill="background1"/>
+      </w:tcPr>
+    </w:tblStylePr>
+    <w:tblStylePr w:type="lastCol">
+      <w:rPr>
+        <w:i/>
+        <w:iCs/>
+      </w:rPr>
+      <w:tblPr/>
+      <w:tcPr>
+        <w:tcBorders>
+          <w:top w:val="nil"/>
+          <w:bottom w:val="nil"/>
+          <w:right w:val="nil"/>
+          <w:insideH w:val="nil"/>
+          <w:insideV w:val="nil"/>
+        </w:tcBorders>
+        <w:shd w:val="clear" w:color="auto" w:fill="FFFFFF" w:themeFill="background1"/>
+      </w:tcPr>
+    </w:tblStylePr>
+    <w:tblStylePr w:type="band1Vert">
+      <w:tblPr/>
+      <w:tcPr>
+        <w:shd w:val="clear" w:color="auto" w:fill="CCCCCC" w:themeFill="text1" w:themeFillTint="33"/>
+      </w:tcPr>
+    </w:tblStylePr>
+    <w:tblStylePr w:type="band1Horz">
+      <w:tblPr/>
+      <w:tcPr>
+        <w:shd w:val="clear" w:color="auto" w:fill="CCCCCC" w:themeFill="text1" w:themeFillTint="33"/>
+      </w:tcPr>
+    </w:tblStylePr>
+    <w:tblStylePr w:type="neCell">
+      <w:tblPr/>
+      <w:tcPr>
+        <w:tcBorders>
+          <w:bottom w:val="single" w:sz="4" w:space="0" w:color="666666" w:themeColor="text1" w:themeTint="99"/>
+        </w:tcBorders>
+      </w:tcPr>
+    </w:tblStylePr>
+    <w:tblStylePr w:type="nwCell">
+      <w:tblPr/>
+      <w:tcPr>
+        <w:tcBorders>
+          <w:bottom w:val="single" w:sz="4" w:space="0" w:color="666666" w:themeColor="text1" w:themeTint="99"/>
+        </w:tcBorders>
+      </w:tcPr>
+    </w:tblStylePr>
+    <w:tblStylePr w:type="seCell">
+      <w:tblPr/>
+      <w:tcPr>
+        <w:tcBorders>
+          <w:top w:val="single" w:sz="4" w:space="0" w:color="666666" w:themeColor="text1" w:themeTint="99"/>
+        </w:tcBorders>
+      </w:tcPr>
+    </w:tblStylePr>
+    <w:tblStylePr w:type="swCell">
+      <w:tblPr/>
+      <w:tcPr>
+        <w:tcBorders>
+          <w:top w:val="single" w:sz="4" w:space="0" w:color="666666" w:themeColor="text1" w:themeTint="99"/>
+        </w:tcBorders>
+      </w:tcPr>
+    </w:tblStylePr>
+  </w:style>
+  <w:style w:type="table" w:styleId="GridTable5Dark">
+    <w:name w:val="Grid Table 5 Dark"/>
+    <w:basedOn w:val="TableNormal"/>
+    <w:uiPriority w:val="50"/>
+    <w:rsid w:val="007371DC"/>
+    <w:pPr>
+      <w:spacing w:after="0" w:line="240" w:lineRule="auto"/>
+    </w:pPr>
+    <w:tblPr>
+      <w:tblStyleRowBandSize w:val="1"/>
+      <w:tblStyleColBandSize w:val="1"/>
+      <w:tblBorders>
+        <w:top w:val="single" w:sz="4" w:space="0" w:color="FFFFFF" w:themeColor="background1"/>
+        <w:left w:val="single" w:sz="4" w:space="0" w:color="FFFFFF" w:themeColor="background1"/>
+        <w:bottom w:val="single" w:sz="4" w:space="0" w:color="FFFFFF" w:themeColor="background1"/>
+        <w:right w:val="single" w:sz="4" w:space="0" w:color="FFFFFF" w:themeColor="background1"/>
+        <w:insideH w:val="single" w:sz="4" w:space="0" w:color="FFFFFF" w:themeColor="background1"/>
+        <w:insideV w:val="single" w:sz="4" w:space="0" w:color="FFFFFF" w:themeColor="background1"/>
+      </w:tblBorders>
+    </w:tblPr>
+    <w:tcPr>
+      <w:shd w:val="clear" w:color="auto" w:fill="CCCCCC" w:themeFill="text1" w:themeFillTint="33"/>
+    </w:tcPr>
+    <w:tblStylePr w:type="firstRow">
+      <w:rPr>
+        <w:b/>
+        <w:bCs/>
+        <w:color w:val="FFFFFF" w:themeColor="background1"/>
+      </w:rPr>
+      <w:tblPr/>
+      <w:tcPr>
+        <w:tcBorders>
+          <w:top w:val="single" w:sz="4" w:space="0" w:color="FFFFFF" w:themeColor="background1"/>
+          <w:left w:val="single" w:sz="4" w:space="0" w:color="FFFFFF" w:themeColor="background1"/>
+          <w:right w:val="single" w:sz="4" w:space="0" w:color="FFFFFF" w:themeColor="background1"/>
+          <w:insideH w:val="nil"/>
+          <w:insideV w:val="nil"/>
+        </w:tcBorders>
+        <w:shd w:val="clear" w:color="auto" w:fill="000000" w:themeFill="text1"/>
+      </w:tcPr>
+    </w:tblStylePr>
+    <w:tblStylePr w:type="lastRow">
+      <w:rPr>
+        <w:b/>
+        <w:bCs/>
+        <w:color w:val="FFFFFF" w:themeColor="background1"/>
+      </w:rPr>
+      <w:tblPr/>
+      <w:tcPr>
+        <w:tcBorders>
+          <w:left w:val="single" w:sz="4" w:space="0" w:color="FFFFFF" w:themeColor="background1"/>
+          <w:bottom w:val="single" w:sz="4" w:space="0" w:color="FFFFFF" w:themeColor="background1"/>
+          <w:right w:val="single" w:sz="4" w:space="0" w:color="FFFFFF" w:themeColor="background1"/>
+          <w:insideH w:val="nil"/>
+          <w:insideV w:val="nil"/>
+        </w:tcBorders>
+        <w:shd w:val="clear" w:color="auto" w:fill="000000" w:themeFill="text1"/>
+      </w:tcPr>
+    </w:tblStylePr>
+    <w:tblStylePr w:type="firstCol">
+      <w:rPr>
+        <w:b/>
+        <w:bCs/>
+        <w:color w:val="FFFFFF" w:themeColor="background1"/>
+      </w:rPr>
+      <w:tblPr/>
+      <w:tcPr>
+        <w:tcBorders>
+          <w:top w:val="single" w:sz="4" w:space="0" w:color="FFFFFF" w:themeColor="background1"/>
+          <w:left w:val="single" w:sz="4" w:space="0" w:color="FFFFFF" w:themeColor="background1"/>
+          <w:bottom w:val="single" w:sz="4" w:space="0" w:color="FFFFFF" w:themeColor="background1"/>
+          <w:insideV w:val="nil"/>
+        </w:tcBorders>
+        <w:shd w:val="clear" w:color="auto" w:fill="000000" w:themeFill="text1"/>
+      </w:tcPr>
+    </w:tblStylePr>
+    <w:tblStylePr w:type="lastCol">
+      <w:rPr>
+        <w:b/>
+        <w:bCs/>
+        <w:color w:val="FFFFFF" w:themeColor="background1"/>
+      </w:rPr>
+      <w:tblPr/>
+      <w:tcPr>
+        <w:tcBorders>
+          <w:top w:val="single" w:sz="4" w:space="0" w:color="FFFFFF" w:themeColor="background1"/>
+          <w:bottom w:val="single" w:sz="4" w:space="0" w:color="FFFFFF" w:themeColor="background1"/>
+          <w:right w:val="single" w:sz="4" w:space="0" w:color="FFFFFF" w:themeColor="background1"/>
+          <w:insideV w:val="nil"/>
+        </w:tcBorders>
+        <w:shd w:val="clear" w:color="auto" w:fill="000000" w:themeFill="text1"/>
+      </w:tcPr>
+    </w:tblStylePr>
+    <w:tblStylePr w:type="band1Vert">
+      <w:tblPr/>
+      <w:tcPr>
+        <w:shd w:val="clear" w:color="auto" w:fill="999999" w:themeFill="text1" w:themeFillTint="66"/>
+      </w:tcPr>
+    </w:tblStylePr>
+    <w:tblStylePr w:type="band1Horz">
+      <w:tblPr/>
+      <w:tcPr>
+        <w:shd w:val="clear" w:color="auto" w:fill="999999" w:themeFill="text1" w:themeFillTint="66"/>
+      </w:tcPr>
+    </w:tblStylePr>
+  </w:style>
+  <w:style w:type="table" w:styleId="GridTable5Dark-Accent1">
+    <w:name w:val="Grid Table 5 Dark Accent 1"/>
+    <w:basedOn w:val="TableNormal"/>
+    <w:uiPriority w:val="50"/>
+    <w:rsid w:val="007371DC"/>
+    <w:pPr>
+      <w:spacing w:after="0" w:line="240" w:lineRule="auto"/>
+    </w:pPr>
+    <w:tblPr>
+      <w:tblStyleRowBandSize w:val="1"/>
+      <w:tblStyleColBandSize w:val="1"/>
+      <w:tblBorders>
+        <w:top w:val="single" w:sz="4" w:space="0" w:color="FFFFFF" w:themeColor="background1"/>
+        <w:left w:val="single" w:sz="4" w:space="0" w:color="FFFFFF" w:themeColor="background1"/>
+        <w:bottom w:val="single" w:sz="4" w:space="0" w:color="FFFFFF" w:themeColor="background1"/>
+        <w:right w:val="single" w:sz="4" w:space="0" w:color="FFFFFF" w:themeColor="background1"/>
+        <w:insideH w:val="single" w:sz="4" w:space="0" w:color="FFFFFF" w:themeColor="background1"/>
+        <w:insideV w:val="single" w:sz="4" w:space="0" w:color="FFFFFF" w:themeColor="background1"/>
+      </w:tblBorders>
+    </w:tblPr>
+    <w:tcPr>
+      <w:shd w:val="clear" w:color="auto" w:fill="C1E4F5" w:themeFill="accent1" w:themeFillTint="33"/>
+    </w:tcPr>
+    <w:tblStylePr w:type="firstRow">
+      <w:rPr>
+        <w:b/>
+        <w:bCs/>
+        <w:color w:val="FFFFFF" w:themeColor="background1"/>
+      </w:rPr>
+      <w:tblPr/>
+      <w:tcPr>
+        <w:tcBorders>
+          <w:top w:val="single" w:sz="4" w:space="0" w:color="FFFFFF" w:themeColor="background1"/>
+          <w:left w:val="single" w:sz="4" w:space="0" w:color="FFFFFF" w:themeColor="background1"/>
+          <w:right w:val="single" w:sz="4" w:space="0" w:color="FFFFFF" w:themeColor="background1"/>
+          <w:insideH w:val="nil"/>
+          <w:insideV w:val="nil"/>
+        </w:tcBorders>
+        <w:shd w:val="clear" w:color="auto" w:fill="156082" w:themeFill="accent1"/>
+      </w:tcPr>
+    </w:tblStylePr>
+    <w:tblStylePr w:type="lastRow">
+      <w:rPr>
+        <w:b/>
+        <w:bCs/>
+        <w:color w:val="FFFFFF" w:themeColor="background1"/>
+      </w:rPr>
+      <w:tblPr/>
+      <w:tcPr>
+        <w:tcBorders>
+          <w:left w:val="single" w:sz="4" w:space="0" w:color="FFFFFF" w:themeColor="background1"/>
+          <w:bottom w:val="single" w:sz="4" w:space="0" w:color="FFFFFF" w:themeColor="background1"/>
+          <w:right w:val="single" w:sz="4" w:space="0" w:color="FFFFFF" w:themeColor="background1"/>
+          <w:insideH w:val="nil"/>
+          <w:insideV w:val="nil"/>
+        </w:tcBorders>
+        <w:shd w:val="clear" w:color="auto" w:fill="156082" w:themeFill="accent1"/>
+      </w:tcPr>
+    </w:tblStylePr>
+    <w:tblStylePr w:type="firstCol">
+      <w:rPr>
+        <w:b/>
+        <w:bCs/>
+        <w:color w:val="FFFFFF" w:themeColor="background1"/>
+      </w:rPr>
+      <w:tblPr/>
+      <w:tcPr>
+        <w:tcBorders>
+          <w:top w:val="single" w:sz="4" w:space="0" w:color="FFFFFF" w:themeColor="background1"/>
+          <w:left w:val="single" w:sz="4" w:space="0" w:color="FFFFFF" w:themeColor="background1"/>
+          <w:bottom w:val="single" w:sz="4" w:space="0" w:color="FFFFFF" w:themeColor="background1"/>
+          <w:insideV w:val="nil"/>
+        </w:tcBorders>
+        <w:shd w:val="clear" w:color="auto" w:fill="156082" w:themeFill="accent1"/>
+      </w:tcPr>
+    </w:tblStylePr>
+    <w:tblStylePr w:type="lastCol">
+      <w:rPr>
+        <w:b/>
+        <w:bCs/>
+        <w:color w:val="FFFFFF" w:themeColor="background1"/>
+      </w:rPr>
+      <w:tblPr/>
+      <w:tcPr>
+        <w:tcBorders>
+          <w:top w:val="single" w:sz="4" w:space="0" w:color="FFFFFF" w:themeColor="background1"/>
+          <w:bottom w:val="single" w:sz="4" w:space="0" w:color="FFFFFF" w:themeColor="background1"/>
+          <w:right w:val="single" w:sz="4" w:space="0" w:color="FFFFFF" w:themeColor="background1"/>
+          <w:insideV w:val="nil"/>
+        </w:tcBorders>
+        <w:shd w:val="clear" w:color="auto" w:fill="156082" w:themeFill="accent1"/>
+      </w:tcPr>
+    </w:tblStylePr>
+    <w:tblStylePr w:type="band1Vert">
+      <w:tblPr/>
+      <w:tcPr>
+        <w:shd w:val="clear" w:color="auto" w:fill="83CAEB" w:themeFill="accent1" w:themeFillTint="66"/>
+      </w:tcPr>
+    </w:tblStylePr>
+    <w:tblStylePr w:type="band1Horz">
+      <w:tblPr/>
+      <w:tcPr>
+        <w:shd w:val="clear" w:color="auto" w:fill="83CAEB" w:themeFill="accent1" w:themeFillTint="66"/>
+      </w:tcPr>
+    </w:tblStylePr>
+  </w:style>
+  <w:style w:type="table" w:styleId="GridTable5Dark-Accent2">
+    <w:name w:val="Grid Table 5 Dark Accent 2"/>
+    <w:basedOn w:val="TableNormal"/>
+    <w:uiPriority w:val="50"/>
+    <w:rsid w:val="007371DC"/>
+    <w:pPr>
+      <w:spacing w:after="0" w:line="240" w:lineRule="auto"/>
+    </w:pPr>
+    <w:tblPr>
+      <w:tblStyleRowBandSize w:val="1"/>
+      <w:tblStyleColBandSize w:val="1"/>
+      <w:tblBorders>
+        <w:top w:val="single" w:sz="4" w:space="0" w:color="FFFFFF" w:themeColor="background1"/>
+        <w:left w:val="single" w:sz="4" w:space="0" w:color="FFFFFF" w:themeColor="background1"/>
+        <w:bottom w:val="single" w:sz="4" w:space="0" w:color="FFFFFF" w:themeColor="background1"/>
+        <w:right w:val="single" w:sz="4" w:space="0" w:color="FFFFFF" w:themeColor="background1"/>
+        <w:insideH w:val="single" w:sz="4" w:space="0" w:color="FFFFFF" w:themeColor="background1"/>
+        <w:insideV w:val="single" w:sz="4" w:space="0" w:color="FFFFFF" w:themeColor="background1"/>
+      </w:tblBorders>
+    </w:tblPr>
+    <w:tcPr>
+      <w:shd w:val="clear" w:color="auto" w:fill="FAE2D5" w:themeFill="accent2" w:themeFillTint="33"/>
+    </w:tcPr>
+    <w:tblStylePr w:type="firstRow">
+      <w:rPr>
+        <w:b/>
+        <w:bCs/>
+        <w:color w:val="FFFFFF" w:themeColor="background1"/>
+      </w:rPr>
+      <w:tblPr/>
+      <w:tcPr>
+        <w:tcBorders>
+          <w:top w:val="single" w:sz="4" w:space="0" w:color="FFFFFF" w:themeColor="background1"/>
+          <w:left w:val="single" w:sz="4" w:space="0" w:color="FFFFFF" w:themeColor="background1"/>
+          <w:right w:val="single" w:sz="4" w:space="0" w:color="FFFFFF" w:themeColor="background1"/>
+          <w:insideH w:val="nil"/>
+          <w:insideV w:val="nil"/>
+        </w:tcBorders>
+        <w:shd w:val="clear" w:color="auto" w:fill="E97132" w:themeFill="accent2"/>
+      </w:tcPr>
+    </w:tblStylePr>
+    <w:tblStylePr w:type="lastRow">
+      <w:rPr>
+        <w:b/>
+        <w:bCs/>
+        <w:color w:val="FFFFFF" w:themeColor="background1"/>
+      </w:rPr>
+      <w:tblPr/>
+      <w:tcPr>
+        <w:tcBorders>
+          <w:left w:val="single" w:sz="4" w:space="0" w:color="FFFFFF" w:themeColor="background1"/>
+          <w:bottom w:val="single" w:sz="4" w:space="0" w:color="FFFFFF" w:themeColor="background1"/>
+          <w:right w:val="single" w:sz="4" w:space="0" w:color="FFFFFF" w:themeColor="background1"/>
+          <w:insideH w:val="nil"/>
+          <w:insideV w:val="nil"/>
+        </w:tcBorders>
+        <w:shd w:val="clear" w:color="auto" w:fill="E97132" w:themeFill="accent2"/>
+      </w:tcPr>
+    </w:tblStylePr>
+    <w:tblStylePr w:type="firstCol">
+      <w:rPr>
+        <w:b/>
+        <w:bCs/>
+        <w:color w:val="FFFFFF" w:themeColor="background1"/>
+      </w:rPr>
+      <w:tblPr/>
+      <w:tcPr>
+        <w:tcBorders>
+          <w:top w:val="single" w:sz="4" w:space="0" w:color="FFFFFF" w:themeColor="background1"/>
+          <w:left w:val="single" w:sz="4" w:space="0" w:color="FFFFFF" w:themeColor="background1"/>
+          <w:bottom w:val="single" w:sz="4" w:space="0" w:color="FFFFFF" w:themeColor="background1"/>
+          <w:insideV w:val="nil"/>
+        </w:tcBorders>
+        <w:shd w:val="clear" w:color="auto" w:fill="E97132" w:themeFill="accent2"/>
+      </w:tcPr>
+    </w:tblStylePr>
+    <w:tblStylePr w:type="lastCol">
+      <w:rPr>
+        <w:b/>
+        <w:bCs/>
+        <w:color w:val="FFFFFF" w:themeColor="background1"/>
+      </w:rPr>
+      <w:tblPr/>
+      <w:tcPr>
+        <w:tcBorders>
+          <w:top w:val="single" w:sz="4" w:space="0" w:color="FFFFFF" w:themeColor="background1"/>
+          <w:bottom w:val="single" w:sz="4" w:space="0" w:color="FFFFFF" w:themeColor="background1"/>
+          <w:right w:val="single" w:sz="4" w:space="0" w:color="FFFFFF" w:themeColor="background1"/>
+          <w:insideV w:val="nil"/>
+        </w:tcBorders>
+        <w:shd w:val="clear" w:color="auto" w:fill="E97132" w:themeFill="accent2"/>
+      </w:tcPr>
+    </w:tblStylePr>
+    <w:tblStylePr w:type="band1Vert">
+      <w:tblPr/>
+      <w:tcPr>
+        <w:shd w:val="clear" w:color="auto" w:fill="F6C5AC" w:themeFill="accent2" w:themeFillTint="66"/>
+      </w:tcPr>
+    </w:tblStylePr>
+    <w:tblStylePr w:type="band1Horz">
+      <w:tblPr/>
+      <w:tcPr>
+        <w:shd w:val="clear" w:color="auto" w:fill="F6C5AC" w:themeFill="accent2" w:themeFillTint="66"/>
+      </w:tcPr>
+    </w:tblStylePr>
+  </w:style>
 </w:styles>
 </file>
 

--- a/Assignments/Ass3/Ass3.docx
+++ b/Assignments/Ass3/Ass3.docx
@@ -1092,6 +1092,12 @@
         </w:rPr>
         <w:t>The difference in scale of the hydraulic conductivity already hints that the difference between these two scenarios is massive.</w:t>
       </w:r>
+      <w:r>
+        <w:rPr>
+          <w:rFonts w:eastAsiaTheme="minorEastAsia"/>
+        </w:rPr>
+        <w:t xml:space="preserve"> Also, since none of the other values involved have time units, and day is a time scale more significant for water moving through the membrane (the scale of the numbers become even smaller if made into seconds) then I decided to keep these units.</w:t>
+      </w:r>
     </w:p>
     <w:p>
       <w:pPr>
@@ -1409,7 +1415,6 @@
         <w:rPr>
           <w:rFonts w:eastAsiaTheme="minorEastAsia"/>
         </w:rPr>
-        <w:lastRenderedPageBreak/>
         <w:t>(This is probably either a 75% percentile of the root lengths which may be a good representative value for the root depth horizon?) and substitute</w:t>
       </w:r>
       <w:r>
@@ -3295,6 +3300,7 @@
         <w:rPr>
           <w:rFonts w:eastAsiaTheme="minorEastAsia"/>
         </w:rPr>
+        <w:lastRenderedPageBreak/>
         <w:t>Water potential of air</w:t>
       </w:r>
     </w:p>
@@ -3508,25 +3514,7 @@
           <w:rPr>
             <w:rFonts w:ascii="Cambria Math" w:hAnsi="Cambria Math"/>
           </w:rPr>
-          <m:t>=</m:t>
-        </m:r>
-        <m:r>
-          <w:rPr>
-            <w:rFonts w:ascii="Cambria Math" w:hAnsi="Cambria Math"/>
-          </w:rPr>
-          <m:t>17.4</m:t>
-        </m:r>
-        <m:r>
-          <w:rPr>
-            <w:rFonts w:ascii="Cambria Math" w:hAnsi="Cambria Math"/>
-          </w:rPr>
-          <m:t>⋅</m:t>
-        </m:r>
-        <m:r>
-          <w:rPr>
-            <w:rFonts w:ascii="Cambria Math" w:hAnsi="Cambria Math"/>
-          </w:rPr>
-          <m:t xml:space="preserve"> </m:t>
+          <m:t xml:space="preserve">=17.4⋅ </m:t>
         </m:r>
         <m:sSup>
           <m:sSupPr>
@@ -3596,13 +3584,7 @@
               <w:rPr>
                 <w:rFonts w:ascii="Cambria Math" w:hAnsi="Cambria Math"/>
               </w:rPr>
-              <m:t>m</m:t>
-            </m:r>
-            <m:r>
-              <w:rPr>
-                <w:rFonts w:ascii="Cambria Math" w:hAnsi="Cambria Math"/>
-              </w:rPr>
-              <m:t>ol</m:t>
+              <m:t>mol</m:t>
             </m:r>
           </m:den>
         </m:f>
@@ -3802,19 +3784,7 @@
           <w:rPr>
             <w:rFonts w:ascii="Cambria Math" w:eastAsiaTheme="minorEastAsia" w:hAnsi="Cambria Math"/>
           </w:rPr>
-          <m:t>T=</m:t>
-        </m:r>
-        <m:r>
-          <w:rPr>
-            <w:rFonts w:ascii="Cambria Math" w:eastAsiaTheme="minorEastAsia" w:hAnsi="Cambria Math"/>
-          </w:rPr>
-          <m:t>293.15</m:t>
-        </m:r>
-        <m:r>
-          <w:rPr>
-            <w:rFonts w:ascii="Cambria Math" w:eastAsiaTheme="minorEastAsia" w:hAnsi="Cambria Math"/>
-          </w:rPr>
-          <m:t xml:space="preserve"> K</m:t>
+          <m:t>T=293.15 K</m:t>
         </m:r>
       </m:oMath>
       <w:r>
@@ -3941,16 +3911,7 @@
                 <w:rPr>
                   <w:rFonts w:ascii="Cambria Math" w:hAnsi="Cambria Math"/>
                 </w:rPr>
-                <m:t>1.4⋅</m:t>
-              </m:r>
-              <m:r>
-                <m:rPr>
-                  <m:sty m:val="p"/>
-                </m:rPr>
-                <w:rPr>
-                  <w:rFonts w:ascii="Cambria Math" w:hAnsi="Cambria Math"/>
-                </w:rPr>
-                <m:t>ln</m:t>
+                <m:t>1.4⋅ln</m:t>
               </m:r>
             </m:fName>
             <m:e>
@@ -4010,13 +3971,7 @@
             <w:rPr>
               <w:rFonts w:ascii="Cambria Math" w:hAnsi="Cambria Math"/>
             </w:rPr>
-            <m:t>+</m:t>
-          </m:r>
-          <m:r>
-            <w:rPr>
-              <w:rFonts w:ascii="Cambria Math" w:hAnsi="Cambria Math"/>
-            </w:rPr>
-            <m:t>9.782⋅</m:t>
+            <m:t>+9.782⋅</m:t>
           </m:r>
           <m:sSup>
             <m:sSupPr>
@@ -4255,13 +4210,7 @@
                 <w:rPr>
                   <w:rFonts w:ascii="Cambria Math" w:hAnsi="Cambria Math"/>
                 </w:rPr>
-                <m:t>-</m:t>
-              </m:r>
-              <m:r>
-                <w:rPr>
-                  <w:rFonts w:ascii="Cambria Math" w:hAnsi="Cambria Math"/>
-                </w:rPr>
-                <m:t>3</m:t>
+                <m:t>-3</m:t>
               </m:r>
             </m:sup>
           </m:sSup>
@@ -5366,6 +5315,7 @@
   <w:style w:type="character" w:default="1" w:styleId="DefaultParagraphFont">
     <w:name w:val="Default Paragraph Font"/>
     <w:uiPriority w:val="1"/>
+    <w:semiHidden/>
     <w:unhideWhenUsed/>
   </w:style>
   <w:style w:type="table" w:default="1" w:styleId="TableNormal">
